--- a/Phase 5 - Designing and Managing Databases with MongoDB/Day 2 -Designing and Managing Databases with MongoDB - 31-10-2025.docx
+++ b/Phase 5 - Designing and Managing Databases with MongoDB/Day 2 -Designing and Managing Databases with MongoDB - 31-10-2025.docx
@@ -2635,6 +2635,656 @@
           <w:b/>
           <w:bCs/>
           <w:color w:val="EE0000"/>
+          <w:sz w:val="28"/>
+          <w:szCs w:val="28"/>
+          <w:highlight w:val="yellow"/>
+        </w:rPr>
+        <w:t>;</w:t>
+      </w:r>
+    </w:p>
+    <w:p>
+      <w:pPr>
+        <w:rPr>
+          <w:b/>
+          <w:bCs/>
+          <w:sz w:val="28"/>
+          <w:szCs w:val="28"/>
+        </w:rPr>
+      </w:pPr>
+    </w:p>
+    <w:p>
+      <w:pPr>
+        <w:rPr>
+          <w:b/>
+          <w:bCs/>
+          <w:sz w:val="28"/>
+          <w:szCs w:val="28"/>
+        </w:rPr>
+      </w:pPr>
+      <w:r>
+        <w:rPr>
+          <w:b/>
+          <w:bCs/>
+          <w:sz w:val="28"/>
+          <w:szCs w:val="28"/>
+          <w:highlight w:val="yellow"/>
+        </w:rPr>
+        <w:t xml:space="preserve">select </w:t>
+      </w:r>
+      <w:proofErr w:type="spellStart"/>
+      <w:proofErr w:type="gramStart"/>
+      <w:r>
+        <w:rPr>
+          <w:b/>
+          <w:bCs/>
+          <w:sz w:val="28"/>
+          <w:szCs w:val="28"/>
+          <w:highlight w:val="yellow"/>
+        </w:rPr>
+        <w:t>emp.first</w:t>
+      </w:r>
+      <w:proofErr w:type="gramEnd"/>
+      <w:r>
+        <w:rPr>
+          <w:b/>
+          <w:bCs/>
+          <w:sz w:val="28"/>
+          <w:szCs w:val="28"/>
+          <w:highlight w:val="yellow"/>
+        </w:rPr>
+        <w:t>_</w:t>
+      </w:r>
+      <w:proofErr w:type="gramStart"/>
+      <w:r>
+        <w:rPr>
+          <w:b/>
+          <w:bCs/>
+          <w:sz w:val="28"/>
+          <w:szCs w:val="28"/>
+          <w:highlight w:val="yellow"/>
+        </w:rPr>
+        <w:t>name,job.job</w:t>
+      </w:r>
+      <w:proofErr w:type="gramEnd"/>
+      <w:r>
+        <w:rPr>
+          <w:b/>
+          <w:bCs/>
+          <w:sz w:val="28"/>
+          <w:szCs w:val="28"/>
+          <w:highlight w:val="yellow"/>
+        </w:rPr>
+        <w:t>_title</w:t>
+      </w:r>
+      <w:proofErr w:type="spellEnd"/>
+      <w:r>
+        <w:rPr>
+          <w:b/>
+          <w:bCs/>
+          <w:sz w:val="28"/>
+          <w:szCs w:val="28"/>
+          <w:highlight w:val="yellow"/>
+        </w:rPr>
+        <w:t xml:space="preserve"> from employee emp inner join jobs job on </w:t>
+      </w:r>
+      <w:proofErr w:type="spellStart"/>
+      <w:r>
+        <w:rPr>
+          <w:b/>
+          <w:bCs/>
+          <w:sz w:val="28"/>
+          <w:szCs w:val="28"/>
+          <w:highlight w:val="yellow"/>
+        </w:rPr>
+        <w:t>emp.job_id</w:t>
+      </w:r>
+      <w:proofErr w:type="spellEnd"/>
+      <w:r>
+        <w:rPr>
+          <w:b/>
+          <w:bCs/>
+          <w:sz w:val="28"/>
+          <w:szCs w:val="28"/>
+          <w:highlight w:val="yellow"/>
+        </w:rPr>
+        <w:t>=</w:t>
+      </w:r>
+      <w:proofErr w:type="spellStart"/>
+      <w:r>
+        <w:rPr>
+          <w:b/>
+          <w:bCs/>
+          <w:sz w:val="28"/>
+          <w:szCs w:val="28"/>
+          <w:highlight w:val="yellow"/>
+        </w:rPr>
+        <w:t>job.job_id</w:t>
+      </w:r>
+      <w:proofErr w:type="spellEnd"/>
+      <w:r>
+        <w:rPr>
+          <w:b/>
+          <w:bCs/>
+          <w:sz w:val="28"/>
+          <w:szCs w:val="28"/>
+          <w:highlight w:val="yellow"/>
+        </w:rPr>
+        <w:t>;</w:t>
+      </w:r>
+    </w:p>
+    <w:p>
+      <w:pPr>
+        <w:rPr>
+          <w:b/>
+          <w:bCs/>
+          <w:sz w:val="28"/>
+          <w:szCs w:val="28"/>
+        </w:rPr>
+      </w:pPr>
+    </w:p>
+    <w:p>
+      <w:pPr>
+        <w:rPr>
+          <w:b/>
+          <w:bCs/>
+          <w:sz w:val="28"/>
+          <w:szCs w:val="28"/>
+        </w:rPr>
+      </w:pPr>
+    </w:p>
+    <w:p>
+      <w:pPr>
+        <w:rPr>
+          <w:b/>
+          <w:bCs/>
+          <w:sz w:val="28"/>
+          <w:szCs w:val="28"/>
+        </w:rPr>
+      </w:pPr>
+    </w:p>
+    <w:p>
+      <w:pPr>
+        <w:rPr>
+          <w:b/>
+          <w:bCs/>
+          <w:sz w:val="28"/>
+          <w:szCs w:val="28"/>
+        </w:rPr>
+      </w:pPr>
+    </w:p>
+    <w:p>
+      <w:pPr>
+        <w:rPr>
+          <w:b/>
+          <w:bCs/>
+          <w:sz w:val="28"/>
+          <w:szCs w:val="28"/>
+        </w:rPr>
+      </w:pPr>
+    </w:p>
+    <w:p>
+      <w:pPr>
+        <w:rPr>
+          <w:b/>
+          <w:bCs/>
+          <w:sz w:val="28"/>
+          <w:szCs w:val="28"/>
+        </w:rPr>
+      </w:pPr>
+    </w:p>
+    <w:p>
+      <w:pPr>
+        <w:rPr>
+          <w:b/>
+          <w:bCs/>
+          <w:sz w:val="28"/>
+          <w:szCs w:val="28"/>
+        </w:rPr>
+      </w:pPr>
+    </w:p>
+    <w:p>
+      <w:pPr>
+        <w:rPr>
+          <w:b/>
+          <w:bCs/>
+          <w:sz w:val="28"/>
+          <w:szCs w:val="28"/>
+        </w:rPr>
+      </w:pPr>
+    </w:p>
+    <w:p>
+      <w:pPr>
+        <w:rPr>
+          <w:b/>
+          <w:bCs/>
+          <w:sz w:val="28"/>
+          <w:szCs w:val="28"/>
+        </w:rPr>
+      </w:pPr>
+      <w:r>
+        <w:rPr>
+          <w:b/>
+          <w:bCs/>
+          <w:sz w:val="28"/>
+          <w:szCs w:val="28"/>
+        </w:rPr>
+        <w:lastRenderedPageBreak/>
+        <w:t xml:space="preserve">Left outer join </w:t>
+      </w:r>
+      <w:r>
+        <w:rPr>
+          <w:b/>
+          <w:bCs/>
+          <w:sz w:val="28"/>
+          <w:szCs w:val="28"/>
+        </w:rPr>
+        <w:tab/>
+        <w:t xml:space="preserve">: common as well as left table remaining records </w:t>
+      </w:r>
+    </w:p>
+    <w:p>
+      <w:pPr>
+        <w:rPr>
+          <w:b/>
+          <w:bCs/>
+          <w:sz w:val="28"/>
+          <w:szCs w:val="28"/>
+        </w:rPr>
+      </w:pPr>
+    </w:p>
+    <w:p>
+      <w:pPr>
+        <w:rPr>
+          <w:b/>
+          <w:bCs/>
+          <w:sz w:val="28"/>
+          <w:szCs w:val="28"/>
+        </w:rPr>
+      </w:pPr>
+      <w:r>
+        <w:rPr>
+          <w:b/>
+          <w:bCs/>
+          <w:sz w:val="28"/>
+          <w:szCs w:val="28"/>
+          <w:highlight w:val="yellow"/>
+        </w:rPr>
+        <w:t xml:space="preserve">select </w:t>
+      </w:r>
+      <w:proofErr w:type="spellStart"/>
+      <w:proofErr w:type="gramStart"/>
+      <w:r>
+        <w:rPr>
+          <w:b/>
+          <w:bCs/>
+          <w:sz w:val="28"/>
+          <w:szCs w:val="28"/>
+          <w:highlight w:val="yellow"/>
+        </w:rPr>
+        <w:t>emp.first</w:t>
+      </w:r>
+      <w:proofErr w:type="gramEnd"/>
+      <w:r>
+        <w:rPr>
+          <w:b/>
+          <w:bCs/>
+          <w:sz w:val="28"/>
+          <w:szCs w:val="28"/>
+          <w:highlight w:val="yellow"/>
+        </w:rPr>
+        <w:t>_</w:t>
+      </w:r>
+      <w:proofErr w:type="gramStart"/>
+      <w:r>
+        <w:rPr>
+          <w:b/>
+          <w:bCs/>
+          <w:sz w:val="28"/>
+          <w:szCs w:val="28"/>
+          <w:highlight w:val="yellow"/>
+        </w:rPr>
+        <w:t>name,emp</w:t>
+      </w:r>
+      <w:proofErr w:type="gramEnd"/>
+      <w:r>
+        <w:rPr>
+          <w:b/>
+          <w:bCs/>
+          <w:sz w:val="28"/>
+          <w:szCs w:val="28"/>
+          <w:highlight w:val="yellow"/>
+        </w:rPr>
+        <w:t>.</w:t>
+      </w:r>
+      <w:proofErr w:type="gramStart"/>
+      <w:r>
+        <w:rPr>
+          <w:b/>
+          <w:bCs/>
+          <w:sz w:val="28"/>
+          <w:szCs w:val="28"/>
+          <w:highlight w:val="yellow"/>
+        </w:rPr>
+        <w:t>salary,dept</w:t>
+      </w:r>
+      <w:proofErr w:type="gramEnd"/>
+      <w:r>
+        <w:rPr>
+          <w:b/>
+          <w:bCs/>
+          <w:sz w:val="28"/>
+          <w:szCs w:val="28"/>
+          <w:highlight w:val="yellow"/>
+        </w:rPr>
+        <w:t>.department_name</w:t>
+      </w:r>
+      <w:proofErr w:type="spellEnd"/>
+      <w:r>
+        <w:rPr>
+          <w:b/>
+          <w:bCs/>
+          <w:sz w:val="28"/>
+          <w:szCs w:val="28"/>
+          <w:highlight w:val="yellow"/>
+        </w:rPr>
+        <w:t xml:space="preserve"> from employee emp left outer join department dept on </w:t>
+      </w:r>
+      <w:proofErr w:type="spellStart"/>
+      <w:proofErr w:type="gramStart"/>
+      <w:r>
+        <w:rPr>
+          <w:b/>
+          <w:bCs/>
+          <w:sz w:val="28"/>
+          <w:szCs w:val="28"/>
+          <w:highlight w:val="yellow"/>
+        </w:rPr>
+        <w:t>emp.department</w:t>
+      </w:r>
+      <w:proofErr w:type="gramEnd"/>
+      <w:r>
+        <w:rPr>
+          <w:b/>
+          <w:bCs/>
+          <w:sz w:val="28"/>
+          <w:szCs w:val="28"/>
+          <w:highlight w:val="yellow"/>
+        </w:rPr>
+        <w:t>_id</w:t>
+      </w:r>
+      <w:proofErr w:type="spellEnd"/>
+      <w:r>
+        <w:rPr>
+          <w:b/>
+          <w:bCs/>
+          <w:sz w:val="28"/>
+          <w:szCs w:val="28"/>
+          <w:highlight w:val="yellow"/>
+        </w:rPr>
+        <w:t>=</w:t>
+      </w:r>
+      <w:proofErr w:type="spellStart"/>
+      <w:proofErr w:type="gramStart"/>
+      <w:r>
+        <w:rPr>
+          <w:b/>
+          <w:bCs/>
+          <w:sz w:val="28"/>
+          <w:szCs w:val="28"/>
+          <w:highlight w:val="yellow"/>
+        </w:rPr>
+        <w:t>dept.department</w:t>
+      </w:r>
+      <w:proofErr w:type="gramEnd"/>
+      <w:r>
+        <w:rPr>
+          <w:b/>
+          <w:bCs/>
+          <w:sz w:val="28"/>
+          <w:szCs w:val="28"/>
+          <w:highlight w:val="yellow"/>
+        </w:rPr>
+        <w:t>_id</w:t>
+      </w:r>
+      <w:proofErr w:type="spellEnd"/>
+      <w:r>
+        <w:rPr>
+          <w:b/>
+          <w:bCs/>
+          <w:sz w:val="28"/>
+          <w:szCs w:val="28"/>
+          <w:highlight w:val="yellow"/>
+        </w:rPr>
+        <w:t>;</w:t>
+      </w:r>
+    </w:p>
+    <w:p>
+      <w:pPr>
+        <w:rPr>
+          <w:b/>
+          <w:bCs/>
+          <w:sz w:val="28"/>
+          <w:szCs w:val="28"/>
+        </w:rPr>
+      </w:pPr>
+    </w:p>
+    <w:p>
+      <w:pPr>
+        <w:rPr>
+          <w:b/>
+          <w:bCs/>
+          <w:sz w:val="28"/>
+          <w:szCs w:val="28"/>
+        </w:rPr>
+      </w:pPr>
+      <w:r>
+        <w:rPr>
+          <w:b/>
+          <w:bCs/>
+          <w:sz w:val="28"/>
+          <w:szCs w:val="28"/>
+        </w:rPr>
+        <w:t xml:space="preserve">Right outer </w:t>
+      </w:r>
+      <w:proofErr w:type="gramStart"/>
+      <w:r>
+        <w:rPr>
+          <w:b/>
+          <w:bCs/>
+          <w:sz w:val="28"/>
+          <w:szCs w:val="28"/>
+        </w:rPr>
+        <w:t xml:space="preserve">join </w:t>
+      </w:r>
+      <w:r>
+        <w:rPr>
+          <w:b/>
+          <w:bCs/>
+          <w:sz w:val="28"/>
+          <w:szCs w:val="28"/>
+        </w:rPr>
+        <w:t>:</w:t>
+      </w:r>
+      <w:proofErr w:type="gramEnd"/>
+      <w:r>
+        <w:rPr>
+          <w:b/>
+          <w:bCs/>
+          <w:sz w:val="28"/>
+          <w:szCs w:val="28"/>
+        </w:rPr>
+        <w:t xml:space="preserve"> common as well as right table remining records </w:t>
+      </w:r>
+    </w:p>
+    <w:p>
+      <w:pPr>
+        <w:rPr>
+          <w:b/>
+          <w:bCs/>
+          <w:sz w:val="28"/>
+          <w:szCs w:val="28"/>
+        </w:rPr>
+      </w:pPr>
+    </w:p>
+    <w:p>
+      <w:pPr>
+        <w:rPr>
+          <w:b/>
+          <w:bCs/>
+          <w:sz w:val="28"/>
+          <w:szCs w:val="28"/>
+        </w:rPr>
+      </w:pPr>
+      <w:r>
+        <w:rPr>
+          <w:b/>
+          <w:bCs/>
+          <w:sz w:val="28"/>
+          <w:szCs w:val="28"/>
+          <w:highlight w:val="yellow"/>
+        </w:rPr>
+        <w:t xml:space="preserve">select </w:t>
+      </w:r>
+      <w:proofErr w:type="spellStart"/>
+      <w:proofErr w:type="gramStart"/>
+      <w:r>
+        <w:rPr>
+          <w:b/>
+          <w:bCs/>
+          <w:sz w:val="28"/>
+          <w:szCs w:val="28"/>
+          <w:highlight w:val="yellow"/>
+        </w:rPr>
+        <w:t>emp.first</w:t>
+      </w:r>
+      <w:proofErr w:type="gramEnd"/>
+      <w:r>
+        <w:rPr>
+          <w:b/>
+          <w:bCs/>
+          <w:sz w:val="28"/>
+          <w:szCs w:val="28"/>
+          <w:highlight w:val="yellow"/>
+        </w:rPr>
+        <w:t>_</w:t>
+      </w:r>
+      <w:proofErr w:type="gramStart"/>
+      <w:r>
+        <w:rPr>
+          <w:b/>
+          <w:bCs/>
+          <w:sz w:val="28"/>
+          <w:szCs w:val="28"/>
+          <w:highlight w:val="yellow"/>
+        </w:rPr>
+        <w:t>name,emp</w:t>
+      </w:r>
+      <w:proofErr w:type="gramEnd"/>
+      <w:r>
+        <w:rPr>
+          <w:b/>
+          <w:bCs/>
+          <w:sz w:val="28"/>
+          <w:szCs w:val="28"/>
+          <w:highlight w:val="yellow"/>
+        </w:rPr>
+        <w:t>.</w:t>
+      </w:r>
+      <w:proofErr w:type="gramStart"/>
+      <w:r>
+        <w:rPr>
+          <w:b/>
+          <w:bCs/>
+          <w:sz w:val="28"/>
+          <w:szCs w:val="28"/>
+          <w:highlight w:val="yellow"/>
+        </w:rPr>
+        <w:t>salary,dept</w:t>
+      </w:r>
+      <w:proofErr w:type="gramEnd"/>
+      <w:r>
+        <w:rPr>
+          <w:b/>
+          <w:bCs/>
+          <w:sz w:val="28"/>
+          <w:szCs w:val="28"/>
+          <w:highlight w:val="yellow"/>
+        </w:rPr>
+        <w:t>.department_name</w:t>
+      </w:r>
+      <w:proofErr w:type="spellEnd"/>
+      <w:r>
+        <w:rPr>
+          <w:b/>
+          <w:bCs/>
+          <w:sz w:val="28"/>
+          <w:szCs w:val="28"/>
+          <w:highlight w:val="yellow"/>
+        </w:rPr>
+        <w:t xml:space="preserve"> from employee emp right outer join department dept on </w:t>
+      </w:r>
+      <w:proofErr w:type="spellStart"/>
+      <w:proofErr w:type="gramStart"/>
+      <w:r>
+        <w:rPr>
+          <w:b/>
+          <w:bCs/>
+          <w:sz w:val="28"/>
+          <w:szCs w:val="28"/>
+          <w:highlight w:val="yellow"/>
+        </w:rPr>
+        <w:t>emp.department</w:t>
+      </w:r>
+      <w:proofErr w:type="gramEnd"/>
+      <w:r>
+        <w:rPr>
+          <w:b/>
+          <w:bCs/>
+          <w:sz w:val="28"/>
+          <w:szCs w:val="28"/>
+          <w:highlight w:val="yellow"/>
+        </w:rPr>
+        <w:t>_id</w:t>
+      </w:r>
+      <w:proofErr w:type="spellEnd"/>
+      <w:r>
+        <w:rPr>
+          <w:b/>
+          <w:bCs/>
+          <w:sz w:val="28"/>
+          <w:szCs w:val="28"/>
+          <w:highlight w:val="yellow"/>
+        </w:rPr>
+        <w:t>=</w:t>
+      </w:r>
+      <w:proofErr w:type="spellStart"/>
+      <w:proofErr w:type="gramStart"/>
+      <w:r>
+        <w:rPr>
+          <w:b/>
+          <w:bCs/>
+          <w:sz w:val="28"/>
+          <w:szCs w:val="28"/>
+          <w:highlight w:val="yellow"/>
+        </w:rPr>
+        <w:t>dept.department</w:t>
+      </w:r>
+      <w:proofErr w:type="gramEnd"/>
+      <w:r>
+        <w:rPr>
+          <w:b/>
+          <w:bCs/>
+          <w:sz w:val="28"/>
+          <w:szCs w:val="28"/>
+          <w:highlight w:val="yellow"/>
+        </w:rPr>
+        <w:t>_id</w:t>
+      </w:r>
+      <w:proofErr w:type="spellEnd"/>
+      <w:r>
+        <w:rPr>
+          <w:b/>
+          <w:bCs/>
           <w:sz w:val="28"/>
           <w:szCs w:val="28"/>
           <w:highlight w:val="yellow"/>

--- a/Phase 5 - Designing and Managing Databases with MongoDB/Day 2 -Designing and Managing Databases with MongoDB - 31-10-2025.docx
+++ b/Phase 5 - Designing and Managing Databases with MongoDB/Day 2 -Designing and Managing Databases with MongoDB - 31-10-2025.docx
@@ -3291,6 +3291,583 @@
         </w:rPr>
         <w:t>;</w:t>
       </w:r>
+    </w:p>
+    <w:p>
+      <w:pPr>
+        <w:rPr>
+          <w:b/>
+          <w:bCs/>
+          <w:sz w:val="28"/>
+          <w:szCs w:val="28"/>
+        </w:rPr>
+      </w:pPr>
+    </w:p>
+    <w:p>
+      <w:pPr>
+        <w:rPr>
+          <w:b/>
+          <w:bCs/>
+          <w:sz w:val="28"/>
+          <w:szCs w:val="28"/>
+        </w:rPr>
+      </w:pPr>
+    </w:p>
+    <w:p>
+      <w:pPr>
+        <w:rPr>
+          <w:b/>
+          <w:bCs/>
+          <w:sz w:val="28"/>
+          <w:szCs w:val="28"/>
+        </w:rPr>
+      </w:pPr>
+      <w:r>
+        <w:rPr>
+          <w:b/>
+          <w:bCs/>
+          <w:sz w:val="28"/>
+          <w:szCs w:val="28"/>
+        </w:rPr>
+        <w:t xml:space="preserve">rules of inner join </w:t>
+      </w:r>
+    </w:p>
+    <w:p>
+      <w:pPr>
+        <w:rPr>
+          <w:b/>
+          <w:bCs/>
+          <w:sz w:val="28"/>
+          <w:szCs w:val="28"/>
+        </w:rPr>
+      </w:pPr>
+      <w:r>
+        <w:rPr>
+          <w:b/>
+          <w:bCs/>
+          <w:sz w:val="28"/>
+          <w:szCs w:val="28"/>
+        </w:rPr>
+        <w:t>number of table</w:t>
+      </w:r>
+      <w:r>
+        <w:rPr>
+          <w:b/>
+          <w:bCs/>
+          <w:sz w:val="28"/>
+          <w:szCs w:val="28"/>
+        </w:rPr>
+        <w:t>s</w:t>
+      </w:r>
+      <w:r>
+        <w:rPr>
+          <w:b/>
+          <w:bCs/>
+          <w:sz w:val="28"/>
+          <w:szCs w:val="28"/>
+        </w:rPr>
+        <w:t xml:space="preserve"> is </w:t>
+      </w:r>
+      <w:r>
+        <w:rPr>
+          <w:b/>
+          <w:bCs/>
+          <w:sz w:val="28"/>
+          <w:szCs w:val="28"/>
+          <w:highlight w:val="yellow"/>
+        </w:rPr>
+        <w:t>n</w:t>
+      </w:r>
+      <w:r>
+        <w:rPr>
+          <w:b/>
+          <w:bCs/>
+          <w:sz w:val="28"/>
+          <w:szCs w:val="28"/>
+        </w:rPr>
+        <w:t xml:space="preserve"> then minimum condition must be </w:t>
+      </w:r>
+      <w:r>
+        <w:rPr>
+          <w:b/>
+          <w:bCs/>
+          <w:sz w:val="28"/>
+          <w:szCs w:val="28"/>
+          <w:highlight w:val="yellow"/>
+        </w:rPr>
+        <w:t>n-1</w:t>
+      </w:r>
+      <w:r>
+        <w:rPr>
+          <w:b/>
+          <w:bCs/>
+          <w:sz w:val="28"/>
+          <w:szCs w:val="28"/>
+        </w:rPr>
+        <w:t>.</w:t>
+      </w:r>
+    </w:p>
+    <w:p>
+      <w:pPr>
+        <w:rPr>
+          <w:b/>
+          <w:bCs/>
+          <w:sz w:val="28"/>
+          <w:szCs w:val="28"/>
+        </w:rPr>
+      </w:pPr>
+    </w:p>
+    <w:p>
+      <w:pPr>
+        <w:rPr>
+          <w:b/>
+          <w:bCs/>
+          <w:sz w:val="28"/>
+          <w:szCs w:val="28"/>
+        </w:rPr>
+      </w:pPr>
+      <w:r>
+        <w:rPr>
+          <w:b/>
+          <w:bCs/>
+          <w:sz w:val="28"/>
+          <w:szCs w:val="28"/>
+        </w:rPr>
+        <w:t xml:space="preserve">Inner join with 3 tables </w:t>
+      </w:r>
+    </w:p>
+    <w:p>
+      <w:pPr>
+        <w:rPr>
+          <w:b/>
+          <w:bCs/>
+          <w:sz w:val="28"/>
+          <w:szCs w:val="28"/>
+        </w:rPr>
+      </w:pPr>
+    </w:p>
+    <w:p>
+      <w:pPr>
+        <w:rPr>
+          <w:b/>
+          <w:bCs/>
+          <w:sz w:val="28"/>
+          <w:szCs w:val="28"/>
+        </w:rPr>
+      </w:pPr>
+      <w:r>
+        <w:rPr>
+          <w:b/>
+          <w:bCs/>
+          <w:sz w:val="28"/>
+          <w:szCs w:val="28"/>
+        </w:rPr>
+        <w:t xml:space="preserve">select </w:t>
+      </w:r>
+      <w:proofErr w:type="spellStart"/>
+      <w:proofErr w:type="gramStart"/>
+      <w:r>
+        <w:rPr>
+          <w:b/>
+          <w:bCs/>
+          <w:sz w:val="28"/>
+          <w:szCs w:val="28"/>
+        </w:rPr>
+        <w:t>emp.first</w:t>
+      </w:r>
+      <w:proofErr w:type="gramEnd"/>
+      <w:r>
+        <w:rPr>
+          <w:b/>
+          <w:bCs/>
+          <w:sz w:val="28"/>
+          <w:szCs w:val="28"/>
+        </w:rPr>
+        <w:t>_</w:t>
+      </w:r>
+      <w:proofErr w:type="gramStart"/>
+      <w:r>
+        <w:rPr>
+          <w:b/>
+          <w:bCs/>
+          <w:sz w:val="28"/>
+          <w:szCs w:val="28"/>
+        </w:rPr>
+        <w:t>name,dept</w:t>
+      </w:r>
+      <w:proofErr w:type="gramEnd"/>
+      <w:r>
+        <w:rPr>
+          <w:b/>
+          <w:bCs/>
+          <w:sz w:val="28"/>
+          <w:szCs w:val="28"/>
+        </w:rPr>
+        <w:t>.department_</w:t>
+      </w:r>
+      <w:proofErr w:type="gramStart"/>
+      <w:r>
+        <w:rPr>
+          <w:b/>
+          <w:bCs/>
+          <w:sz w:val="28"/>
+          <w:szCs w:val="28"/>
+        </w:rPr>
+        <w:t>name,job.job</w:t>
+      </w:r>
+      <w:proofErr w:type="gramEnd"/>
+      <w:r>
+        <w:rPr>
+          <w:b/>
+          <w:bCs/>
+          <w:sz w:val="28"/>
+          <w:szCs w:val="28"/>
+        </w:rPr>
+        <w:t>_title</w:t>
+      </w:r>
+      <w:proofErr w:type="spellEnd"/>
+      <w:r>
+        <w:rPr>
+          <w:b/>
+          <w:bCs/>
+          <w:sz w:val="28"/>
+          <w:szCs w:val="28"/>
+        </w:rPr>
+        <w:t xml:space="preserve"> from department dept inner join employee emp inner join jobs job on </w:t>
+      </w:r>
+      <w:proofErr w:type="spellStart"/>
+      <w:proofErr w:type="gramStart"/>
+      <w:r>
+        <w:rPr>
+          <w:b/>
+          <w:bCs/>
+          <w:sz w:val="28"/>
+          <w:szCs w:val="28"/>
+        </w:rPr>
+        <w:t>emp.department</w:t>
+      </w:r>
+      <w:proofErr w:type="gramEnd"/>
+      <w:r>
+        <w:rPr>
+          <w:b/>
+          <w:bCs/>
+          <w:sz w:val="28"/>
+          <w:szCs w:val="28"/>
+        </w:rPr>
+        <w:t>_id</w:t>
+      </w:r>
+      <w:proofErr w:type="spellEnd"/>
+      <w:r>
+        <w:rPr>
+          <w:b/>
+          <w:bCs/>
+          <w:sz w:val="28"/>
+          <w:szCs w:val="28"/>
+        </w:rPr>
+        <w:t>=</w:t>
+      </w:r>
+      <w:proofErr w:type="spellStart"/>
+      <w:proofErr w:type="gramStart"/>
+      <w:r>
+        <w:rPr>
+          <w:b/>
+          <w:bCs/>
+          <w:sz w:val="28"/>
+          <w:szCs w:val="28"/>
+        </w:rPr>
+        <w:t>dept.department</w:t>
+      </w:r>
+      <w:proofErr w:type="gramEnd"/>
+      <w:r>
+        <w:rPr>
+          <w:b/>
+          <w:bCs/>
+          <w:sz w:val="28"/>
+          <w:szCs w:val="28"/>
+        </w:rPr>
+        <w:t>_id</w:t>
+      </w:r>
+      <w:proofErr w:type="spellEnd"/>
+      <w:r>
+        <w:rPr>
+          <w:b/>
+          <w:bCs/>
+          <w:sz w:val="28"/>
+          <w:szCs w:val="28"/>
+        </w:rPr>
+        <w:t xml:space="preserve"> and </w:t>
+      </w:r>
+      <w:proofErr w:type="spellStart"/>
+      <w:r>
+        <w:rPr>
+          <w:b/>
+          <w:bCs/>
+          <w:sz w:val="28"/>
+          <w:szCs w:val="28"/>
+        </w:rPr>
+        <w:t>emp.job_id</w:t>
+      </w:r>
+      <w:proofErr w:type="spellEnd"/>
+      <w:r>
+        <w:rPr>
+          <w:b/>
+          <w:bCs/>
+          <w:sz w:val="28"/>
+          <w:szCs w:val="28"/>
+        </w:rPr>
+        <w:t>=</w:t>
+      </w:r>
+      <w:proofErr w:type="spellStart"/>
+      <w:r>
+        <w:rPr>
+          <w:b/>
+          <w:bCs/>
+          <w:sz w:val="28"/>
+          <w:szCs w:val="28"/>
+        </w:rPr>
+        <w:t>job.job_id</w:t>
+      </w:r>
+      <w:proofErr w:type="spellEnd"/>
+      <w:r>
+        <w:rPr>
+          <w:b/>
+          <w:bCs/>
+          <w:sz w:val="28"/>
+          <w:szCs w:val="28"/>
+        </w:rPr>
+        <w:t>;</w:t>
+      </w:r>
+    </w:p>
+    <w:p>
+      <w:pPr>
+        <w:rPr>
+          <w:b/>
+          <w:bCs/>
+          <w:sz w:val="28"/>
+          <w:szCs w:val="28"/>
+        </w:rPr>
+      </w:pPr>
+    </w:p>
+    <w:p>
+      <w:pPr>
+        <w:rPr>
+          <w:b/>
+          <w:bCs/>
+          <w:sz w:val="28"/>
+          <w:szCs w:val="28"/>
+        </w:rPr>
+      </w:pPr>
+      <w:r>
+        <w:rPr>
+          <w:b/>
+          <w:bCs/>
+          <w:sz w:val="28"/>
+          <w:szCs w:val="28"/>
+        </w:rPr>
+        <w:t xml:space="preserve">select </w:t>
+      </w:r>
+      <w:proofErr w:type="spellStart"/>
+      <w:proofErr w:type="gramStart"/>
+      <w:r>
+        <w:rPr>
+          <w:b/>
+          <w:bCs/>
+          <w:sz w:val="28"/>
+          <w:szCs w:val="28"/>
+        </w:rPr>
+        <w:t>emp.first</w:t>
+      </w:r>
+      <w:proofErr w:type="gramEnd"/>
+      <w:r>
+        <w:rPr>
+          <w:b/>
+          <w:bCs/>
+          <w:sz w:val="28"/>
+          <w:szCs w:val="28"/>
+        </w:rPr>
+        <w:t>_</w:t>
+      </w:r>
+      <w:proofErr w:type="gramStart"/>
+      <w:r>
+        <w:rPr>
+          <w:b/>
+          <w:bCs/>
+          <w:sz w:val="28"/>
+          <w:szCs w:val="28"/>
+        </w:rPr>
+        <w:t>name,dept</w:t>
+      </w:r>
+      <w:proofErr w:type="gramEnd"/>
+      <w:r>
+        <w:rPr>
+          <w:b/>
+          <w:bCs/>
+          <w:sz w:val="28"/>
+          <w:szCs w:val="28"/>
+        </w:rPr>
+        <w:t>.department_</w:t>
+      </w:r>
+      <w:proofErr w:type="gramStart"/>
+      <w:r>
+        <w:rPr>
+          <w:b/>
+          <w:bCs/>
+          <w:sz w:val="28"/>
+          <w:szCs w:val="28"/>
+        </w:rPr>
+        <w:t>name,job.job</w:t>
+      </w:r>
+      <w:proofErr w:type="gramEnd"/>
+      <w:r>
+        <w:rPr>
+          <w:b/>
+          <w:bCs/>
+          <w:sz w:val="28"/>
+          <w:szCs w:val="28"/>
+        </w:rPr>
+        <w:t>_title</w:t>
+      </w:r>
+      <w:proofErr w:type="spellEnd"/>
+      <w:r>
+        <w:rPr>
+          <w:b/>
+          <w:bCs/>
+          <w:sz w:val="28"/>
+          <w:szCs w:val="28"/>
+        </w:rPr>
+        <w:t xml:space="preserve"> from department dept inner join employee emp inner join jobs job on </w:t>
+      </w:r>
+      <w:proofErr w:type="spellStart"/>
+      <w:proofErr w:type="gramStart"/>
+      <w:r>
+        <w:rPr>
+          <w:b/>
+          <w:bCs/>
+          <w:sz w:val="28"/>
+          <w:szCs w:val="28"/>
+        </w:rPr>
+        <w:t>emp.department</w:t>
+      </w:r>
+      <w:proofErr w:type="gramEnd"/>
+      <w:r>
+        <w:rPr>
+          <w:b/>
+          <w:bCs/>
+          <w:sz w:val="28"/>
+          <w:szCs w:val="28"/>
+        </w:rPr>
+        <w:t>_id</w:t>
+      </w:r>
+      <w:proofErr w:type="spellEnd"/>
+      <w:r>
+        <w:rPr>
+          <w:b/>
+          <w:bCs/>
+          <w:sz w:val="28"/>
+          <w:szCs w:val="28"/>
+        </w:rPr>
+        <w:t>=</w:t>
+      </w:r>
+      <w:proofErr w:type="spellStart"/>
+      <w:proofErr w:type="gramStart"/>
+      <w:r>
+        <w:rPr>
+          <w:b/>
+          <w:bCs/>
+          <w:sz w:val="28"/>
+          <w:szCs w:val="28"/>
+        </w:rPr>
+        <w:t>dept.department</w:t>
+      </w:r>
+      <w:proofErr w:type="gramEnd"/>
+      <w:r>
+        <w:rPr>
+          <w:b/>
+          <w:bCs/>
+          <w:sz w:val="28"/>
+          <w:szCs w:val="28"/>
+        </w:rPr>
+        <w:t>_id</w:t>
+      </w:r>
+      <w:proofErr w:type="spellEnd"/>
+      <w:r>
+        <w:rPr>
+          <w:b/>
+          <w:bCs/>
+          <w:sz w:val="28"/>
+          <w:szCs w:val="28"/>
+        </w:rPr>
+        <w:t xml:space="preserve"> and </w:t>
+      </w:r>
+      <w:proofErr w:type="spellStart"/>
+      <w:r>
+        <w:rPr>
+          <w:b/>
+          <w:bCs/>
+          <w:sz w:val="28"/>
+          <w:szCs w:val="28"/>
+        </w:rPr>
+        <w:t>emp.job_id</w:t>
+      </w:r>
+      <w:proofErr w:type="spellEnd"/>
+      <w:r>
+        <w:rPr>
+          <w:b/>
+          <w:bCs/>
+          <w:sz w:val="28"/>
+          <w:szCs w:val="28"/>
+        </w:rPr>
+        <w:t>=</w:t>
+      </w:r>
+      <w:proofErr w:type="spellStart"/>
+      <w:r>
+        <w:rPr>
+          <w:b/>
+          <w:bCs/>
+          <w:sz w:val="28"/>
+          <w:szCs w:val="28"/>
+        </w:rPr>
+        <w:t>job.job_id</w:t>
+      </w:r>
+      <w:proofErr w:type="spellEnd"/>
+      <w:r>
+        <w:rPr>
+          <w:b/>
+          <w:bCs/>
+          <w:sz w:val="28"/>
+          <w:szCs w:val="28"/>
+        </w:rPr>
+        <w:t xml:space="preserve"> and </w:t>
+      </w:r>
+      <w:proofErr w:type="spellStart"/>
+      <w:r>
+        <w:rPr>
+          <w:b/>
+          <w:bCs/>
+          <w:sz w:val="28"/>
+          <w:szCs w:val="28"/>
+        </w:rPr>
+        <w:t>job.job_title</w:t>
+      </w:r>
+      <w:proofErr w:type="spellEnd"/>
+      <w:r>
+        <w:rPr>
+          <w:b/>
+          <w:bCs/>
+          <w:sz w:val="28"/>
+          <w:szCs w:val="28"/>
+        </w:rPr>
+        <w:t>='Stock Manager';</w:t>
+      </w:r>
+    </w:p>
+    <w:p>
+      <w:pPr>
+        <w:rPr>
+          <w:b/>
+          <w:bCs/>
+          <w:sz w:val="28"/>
+          <w:szCs w:val="28"/>
+        </w:rPr>
+      </w:pPr>
     </w:p>
     <w:p>
       <w:pPr>

--- a/Phase 5 - Designing and Managing Databases with MongoDB/Day 2 -Designing and Managing Databases with MongoDB - 31-10-2025.docx
+++ b/Phase 5 - Designing and Managing Databases with MongoDB/Day 2 -Designing and Managing Databases with MongoDB - 31-10-2025.docx
@@ -3874,6 +3874,2179 @@
         <w:rPr>
           <w:b/>
           <w:bCs/>
+          <w:sz w:val="28"/>
+          <w:szCs w:val="28"/>
+        </w:rPr>
+      </w:pPr>
+    </w:p>
+    <w:p>
+      <w:pPr>
+        <w:rPr>
+          <w:b/>
+          <w:bCs/>
+          <w:sz w:val="28"/>
+          <w:szCs w:val="28"/>
+        </w:rPr>
+      </w:pPr>
+    </w:p>
+    <w:p>
+      <w:pPr>
+        <w:rPr>
+          <w:b/>
+          <w:bCs/>
+          <w:sz w:val="28"/>
+          <w:szCs w:val="28"/>
+        </w:rPr>
+      </w:pPr>
+      <w:r>
+        <w:rPr>
+          <w:b/>
+          <w:bCs/>
+          <w:sz w:val="28"/>
+          <w:szCs w:val="28"/>
+        </w:rPr>
+        <w:lastRenderedPageBreak/>
+        <w:t xml:space="preserve">MySQL functions </w:t>
+      </w:r>
+    </w:p>
+    <w:p>
+      <w:pPr>
+        <w:rPr>
+          <w:sz w:val="28"/>
+          <w:szCs w:val="28"/>
+        </w:rPr>
+      </w:pPr>
+      <w:r>
+        <w:rPr>
+          <w:sz w:val="28"/>
+          <w:szCs w:val="28"/>
+        </w:rPr>
+        <w:t xml:space="preserve">Set contains set of instruction to perform a specific task. </w:t>
+      </w:r>
+    </w:p>
+    <w:p>
+      <w:pPr>
+        <w:rPr>
+          <w:sz w:val="28"/>
+          <w:szCs w:val="28"/>
+        </w:rPr>
+      </w:pPr>
+      <w:r>
+        <w:rPr>
+          <w:sz w:val="28"/>
+          <w:szCs w:val="28"/>
+        </w:rPr>
+        <w:t xml:space="preserve">Mainly divided into 2 types. </w:t>
+      </w:r>
+    </w:p>
+    <w:p>
+      <w:pPr>
+        <w:pStyle w:val="ListParagraph"/>
+        <w:numPr>
+          <w:ilvl w:val="0"/>
+          <w:numId w:val="6"/>
+        </w:numPr>
+        <w:rPr>
+          <w:sz w:val="28"/>
+          <w:szCs w:val="28"/>
+        </w:rPr>
+      </w:pPr>
+      <w:proofErr w:type="spellStart"/>
+      <w:r>
+        <w:rPr>
+          <w:sz w:val="28"/>
+          <w:szCs w:val="28"/>
+        </w:rPr>
+        <w:t>Pre defined</w:t>
+      </w:r>
+      <w:proofErr w:type="spellEnd"/>
+      <w:r>
+        <w:rPr>
+          <w:sz w:val="28"/>
+          <w:szCs w:val="28"/>
+        </w:rPr>
+        <w:t xml:space="preserve"> or built in function </w:t>
+      </w:r>
+    </w:p>
+    <w:p>
+      <w:pPr>
+        <w:pStyle w:val="ListParagraph"/>
+        <w:numPr>
+          <w:ilvl w:val="0"/>
+          <w:numId w:val="6"/>
+        </w:numPr>
+        <w:rPr>
+          <w:sz w:val="28"/>
+          <w:szCs w:val="28"/>
+        </w:rPr>
+      </w:pPr>
+      <w:r>
+        <w:rPr>
+          <w:sz w:val="28"/>
+          <w:szCs w:val="28"/>
+        </w:rPr>
+        <w:t xml:space="preserve">User defined </w:t>
+      </w:r>
+      <w:r>
+        <w:rPr>
+          <w:sz w:val="28"/>
+          <w:szCs w:val="28"/>
+        </w:rPr>
+        <w:sym w:font="Wingdings" w:char="F0E0"/>
+      </w:r>
+      <w:r>
+        <w:rPr>
+          <w:sz w:val="28"/>
+          <w:szCs w:val="28"/>
+        </w:rPr>
+        <w:t xml:space="preserve"> Pl SQL</w:t>
+      </w:r>
+    </w:p>
+    <w:p>
+      <w:pPr>
+        <w:pStyle w:val="ListParagraph"/>
+        <w:rPr>
+          <w:sz w:val="28"/>
+          <w:szCs w:val="28"/>
+        </w:rPr>
+      </w:pPr>
+    </w:p>
+    <w:p>
+      <w:pPr>
+        <w:rPr>
+          <w:sz w:val="28"/>
+          <w:szCs w:val="28"/>
+        </w:rPr>
+      </w:pPr>
+      <w:r>
+        <w:rPr>
+          <w:sz w:val="28"/>
+          <w:szCs w:val="28"/>
+        </w:rPr>
+        <w:t xml:space="preserve"> Function and number of parameter and return type. </w:t>
+      </w:r>
+    </w:p>
+    <w:p>
+      <w:pPr>
+        <w:rPr>
+          <w:sz w:val="28"/>
+          <w:szCs w:val="28"/>
+        </w:rPr>
+      </w:pPr>
+      <w:proofErr w:type="spellStart"/>
+      <w:r>
+        <w:rPr>
+          <w:sz w:val="28"/>
+          <w:szCs w:val="28"/>
+        </w:rPr>
+        <w:t>Pre defined</w:t>
+      </w:r>
+      <w:proofErr w:type="spellEnd"/>
+      <w:r>
+        <w:rPr>
+          <w:sz w:val="28"/>
+          <w:szCs w:val="28"/>
+        </w:rPr>
+        <w:t xml:space="preserve"> function it divided into 2 types. </w:t>
+      </w:r>
+    </w:p>
+    <w:p>
+      <w:pPr>
+        <w:pStyle w:val="ListParagraph"/>
+        <w:numPr>
+          <w:ilvl w:val="0"/>
+          <w:numId w:val="7"/>
+        </w:numPr>
+        <w:rPr>
+          <w:sz w:val="28"/>
+          <w:szCs w:val="28"/>
+        </w:rPr>
+      </w:pPr>
+      <w:r>
+        <w:rPr>
+          <w:sz w:val="28"/>
+          <w:szCs w:val="28"/>
+        </w:rPr>
+        <w:t xml:space="preserve">Single row function: the function functionality </w:t>
+      </w:r>
+      <w:proofErr w:type="gramStart"/>
+      <w:r>
+        <w:rPr>
+          <w:sz w:val="28"/>
+          <w:szCs w:val="28"/>
+        </w:rPr>
+        <w:t>apply</w:t>
+      </w:r>
+      <w:proofErr w:type="gramEnd"/>
+      <w:r>
+        <w:rPr>
+          <w:sz w:val="28"/>
+          <w:szCs w:val="28"/>
+        </w:rPr>
+        <w:t xml:space="preserve"> for each records individually. </w:t>
+      </w:r>
+    </w:p>
+    <w:p>
+      <w:pPr>
+        <w:pStyle w:val="ListParagraph"/>
+        <w:numPr>
+          <w:ilvl w:val="1"/>
+          <w:numId w:val="7"/>
+        </w:numPr>
+        <w:rPr>
+          <w:sz w:val="28"/>
+          <w:szCs w:val="28"/>
+        </w:rPr>
+      </w:pPr>
+      <w:r>
+        <w:rPr>
+          <w:sz w:val="28"/>
+          <w:szCs w:val="28"/>
+        </w:rPr>
+        <w:t xml:space="preserve">String function </w:t>
+      </w:r>
+    </w:p>
+    <w:p>
+      <w:pPr>
+        <w:pStyle w:val="ListParagraph"/>
+        <w:numPr>
+          <w:ilvl w:val="1"/>
+          <w:numId w:val="7"/>
+        </w:numPr>
+        <w:rPr>
+          <w:sz w:val="28"/>
+          <w:szCs w:val="28"/>
+        </w:rPr>
+      </w:pPr>
+      <w:r>
+        <w:rPr>
+          <w:sz w:val="28"/>
+          <w:szCs w:val="28"/>
+        </w:rPr>
+        <w:t xml:space="preserve">Number function </w:t>
+      </w:r>
+    </w:p>
+    <w:p>
+      <w:pPr>
+        <w:pStyle w:val="ListParagraph"/>
+        <w:numPr>
+          <w:ilvl w:val="1"/>
+          <w:numId w:val="7"/>
+        </w:numPr>
+        <w:rPr>
+          <w:sz w:val="28"/>
+          <w:szCs w:val="28"/>
+        </w:rPr>
+      </w:pPr>
+      <w:r>
+        <w:rPr>
+          <w:sz w:val="28"/>
+          <w:szCs w:val="28"/>
+        </w:rPr>
+        <w:t xml:space="preserve">Date function </w:t>
+      </w:r>
+    </w:p>
+    <w:p>
+      <w:pPr>
+        <w:pStyle w:val="ListParagraph"/>
+        <w:numPr>
+          <w:ilvl w:val="1"/>
+          <w:numId w:val="7"/>
+        </w:numPr>
+        <w:rPr>
+          <w:sz w:val="28"/>
+          <w:szCs w:val="28"/>
+        </w:rPr>
+      </w:pPr>
+      <w:r>
+        <w:rPr>
+          <w:sz w:val="28"/>
+          <w:szCs w:val="28"/>
+        </w:rPr>
+        <w:t xml:space="preserve">Conversion function </w:t>
+      </w:r>
+    </w:p>
+    <w:p>
+      <w:pPr>
+        <w:pStyle w:val="ListParagraph"/>
+        <w:numPr>
+          <w:ilvl w:val="0"/>
+          <w:numId w:val="7"/>
+        </w:numPr>
+        <w:rPr>
+          <w:sz w:val="28"/>
+          <w:szCs w:val="28"/>
+        </w:rPr>
+      </w:pPr>
+      <w:r>
+        <w:rPr>
+          <w:sz w:val="28"/>
+          <w:szCs w:val="28"/>
+        </w:rPr>
+        <w:t xml:space="preserve">Multi row or aggregate function: the function functionality </w:t>
+      </w:r>
+      <w:proofErr w:type="gramStart"/>
+      <w:r>
+        <w:rPr>
+          <w:sz w:val="28"/>
+          <w:szCs w:val="28"/>
+        </w:rPr>
+        <w:t>apply</w:t>
+      </w:r>
+      <w:proofErr w:type="gramEnd"/>
+      <w:r>
+        <w:rPr>
+          <w:sz w:val="28"/>
+          <w:szCs w:val="28"/>
+        </w:rPr>
+        <w:t xml:space="preserve"> for more than one records base upon group by default group is whole table consider. </w:t>
+      </w:r>
+    </w:p>
+    <w:p>
+      <w:pPr>
+        <w:pStyle w:val="ListParagraph"/>
+        <w:rPr>
+          <w:sz w:val="28"/>
+          <w:szCs w:val="28"/>
+        </w:rPr>
+      </w:pPr>
+    </w:p>
+    <w:p>
+      <w:pPr>
+        <w:ind w:left="360"/>
+        <w:rPr>
+          <w:sz w:val="28"/>
+          <w:szCs w:val="28"/>
+        </w:rPr>
+      </w:pPr>
+      <w:r>
+        <w:rPr>
+          <w:sz w:val="28"/>
+          <w:szCs w:val="28"/>
+        </w:rPr>
+        <w:t xml:space="preserve">Syntax to user </w:t>
+      </w:r>
+      <w:proofErr w:type="spellStart"/>
+      <w:r>
+        <w:rPr>
+          <w:sz w:val="28"/>
+          <w:szCs w:val="28"/>
+        </w:rPr>
+        <w:t>pre defined</w:t>
+      </w:r>
+      <w:proofErr w:type="spellEnd"/>
+      <w:r>
+        <w:rPr>
+          <w:sz w:val="28"/>
+          <w:szCs w:val="28"/>
+        </w:rPr>
+        <w:t xml:space="preserve"> single row function </w:t>
+      </w:r>
+    </w:p>
+    <w:p>
+      <w:pPr>
+        <w:ind w:left="360"/>
+        <w:rPr>
+          <w:sz w:val="28"/>
+          <w:szCs w:val="28"/>
+        </w:rPr>
+      </w:pPr>
+    </w:p>
+    <w:p>
+      <w:pPr>
+        <w:ind w:left="360"/>
+        <w:rPr>
+          <w:sz w:val="28"/>
+          <w:szCs w:val="28"/>
+        </w:rPr>
+      </w:pPr>
+    </w:p>
+    <w:p>
+      <w:pPr>
+        <w:ind w:left="360"/>
+        <w:rPr>
+          <w:sz w:val="28"/>
+          <w:szCs w:val="28"/>
+        </w:rPr>
+      </w:pPr>
+      <w:r>
+        <w:rPr>
+          <w:sz w:val="28"/>
+          <w:szCs w:val="28"/>
+        </w:rPr>
+        <w:t xml:space="preserve">Select </w:t>
+      </w:r>
+      <w:proofErr w:type="spellStart"/>
+      <w:r>
+        <w:rPr>
+          <w:sz w:val="28"/>
+          <w:szCs w:val="28"/>
+        </w:rPr>
+        <w:t>functionName</w:t>
+      </w:r>
+      <w:proofErr w:type="spellEnd"/>
+      <w:r>
+        <w:rPr>
+          <w:sz w:val="28"/>
+          <w:szCs w:val="28"/>
+        </w:rPr>
+        <w:t xml:space="preserve"> as </w:t>
+      </w:r>
+      <w:proofErr w:type="spellStart"/>
+      <w:r>
+        <w:rPr>
+          <w:sz w:val="28"/>
+          <w:szCs w:val="28"/>
+        </w:rPr>
+        <w:t>Columname</w:t>
+      </w:r>
+      <w:proofErr w:type="spellEnd"/>
+    </w:p>
+    <w:p>
+      <w:pPr>
+        <w:ind w:left="360"/>
+        <w:rPr>
+          <w:sz w:val="28"/>
+          <w:szCs w:val="28"/>
+        </w:rPr>
+      </w:pPr>
+    </w:p>
+    <w:p>
+      <w:pPr>
+        <w:ind w:left="360"/>
+        <w:rPr>
+          <w:sz w:val="28"/>
+          <w:szCs w:val="28"/>
+        </w:rPr>
+      </w:pPr>
+      <w:r>
+        <w:rPr>
+          <w:sz w:val="28"/>
+          <w:szCs w:val="28"/>
+        </w:rPr>
+        <w:t xml:space="preserve">String function </w:t>
+      </w:r>
+    </w:p>
+    <w:p>
+      <w:pPr>
+        <w:ind w:left="360"/>
+        <w:rPr>
+          <w:sz w:val="28"/>
+          <w:szCs w:val="28"/>
+        </w:rPr>
+      </w:pPr>
+    </w:p>
+    <w:p>
+      <w:pPr>
+        <w:ind w:left="360"/>
+        <w:rPr>
+          <w:sz w:val="28"/>
+          <w:szCs w:val="28"/>
+        </w:rPr>
+      </w:pPr>
+      <w:r>
+        <w:rPr>
+          <w:sz w:val="28"/>
+          <w:szCs w:val="28"/>
+        </w:rPr>
+        <w:t xml:space="preserve">select </w:t>
+      </w:r>
+      <w:proofErr w:type="gramStart"/>
+      <w:r>
+        <w:rPr>
+          <w:sz w:val="28"/>
+          <w:szCs w:val="28"/>
+        </w:rPr>
+        <w:t>length(</w:t>
+      </w:r>
+      <w:proofErr w:type="gramEnd"/>
+      <w:r>
+        <w:rPr>
+          <w:sz w:val="28"/>
+          <w:szCs w:val="28"/>
+        </w:rPr>
+        <w:t xml:space="preserve">'Welcome to my </w:t>
+      </w:r>
+      <w:proofErr w:type="spellStart"/>
+      <w:r>
+        <w:rPr>
+          <w:sz w:val="28"/>
+          <w:szCs w:val="28"/>
+        </w:rPr>
+        <w:t>sql</w:t>
+      </w:r>
+      <w:proofErr w:type="spellEnd"/>
+      <w:r>
+        <w:rPr>
+          <w:sz w:val="28"/>
+          <w:szCs w:val="28"/>
+        </w:rPr>
+        <w:t xml:space="preserve"> training') as Result;</w:t>
+      </w:r>
+    </w:p>
+    <w:p>
+      <w:pPr>
+        <w:ind w:left="360"/>
+        <w:rPr>
+          <w:sz w:val="28"/>
+          <w:szCs w:val="28"/>
+        </w:rPr>
+      </w:pPr>
+      <w:r>
+        <w:rPr>
+          <w:sz w:val="28"/>
+          <w:szCs w:val="28"/>
+        </w:rPr>
+        <w:t xml:space="preserve">select </w:t>
+      </w:r>
+      <w:proofErr w:type="gramStart"/>
+      <w:r>
+        <w:rPr>
+          <w:sz w:val="28"/>
+          <w:szCs w:val="28"/>
+        </w:rPr>
+        <w:t>upper(</w:t>
+      </w:r>
+      <w:proofErr w:type="gramEnd"/>
+      <w:r>
+        <w:rPr>
+          <w:sz w:val="28"/>
+          <w:szCs w:val="28"/>
+        </w:rPr>
+        <w:t xml:space="preserve">'Welcome to my </w:t>
+      </w:r>
+      <w:proofErr w:type="spellStart"/>
+      <w:r>
+        <w:rPr>
+          <w:sz w:val="28"/>
+          <w:szCs w:val="28"/>
+        </w:rPr>
+        <w:t>sql</w:t>
+      </w:r>
+      <w:proofErr w:type="spellEnd"/>
+      <w:r>
+        <w:rPr>
+          <w:sz w:val="28"/>
+          <w:szCs w:val="28"/>
+        </w:rPr>
+        <w:t xml:space="preserve"> training') as Result;</w:t>
+      </w:r>
+    </w:p>
+    <w:p>
+      <w:pPr>
+        <w:ind w:left="360"/>
+        <w:rPr>
+          <w:sz w:val="28"/>
+          <w:szCs w:val="28"/>
+        </w:rPr>
+      </w:pPr>
+      <w:r>
+        <w:rPr>
+          <w:sz w:val="28"/>
+          <w:szCs w:val="28"/>
+        </w:rPr>
+        <w:t xml:space="preserve">select </w:t>
+      </w:r>
+      <w:proofErr w:type="spellStart"/>
+      <w:proofErr w:type="gramStart"/>
+      <w:r>
+        <w:rPr>
+          <w:sz w:val="28"/>
+          <w:szCs w:val="28"/>
+        </w:rPr>
+        <w:t>substr</w:t>
+      </w:r>
+      <w:proofErr w:type="spellEnd"/>
+      <w:r>
+        <w:rPr>
+          <w:sz w:val="28"/>
+          <w:szCs w:val="28"/>
+        </w:rPr>
+        <w:t>(</w:t>
+      </w:r>
+      <w:proofErr w:type="gramEnd"/>
+      <w:r>
+        <w:rPr>
+          <w:sz w:val="28"/>
+          <w:szCs w:val="28"/>
+        </w:rPr>
+        <w:t xml:space="preserve">'Welcome to my </w:t>
+      </w:r>
+      <w:proofErr w:type="spellStart"/>
+      <w:r>
+        <w:rPr>
+          <w:sz w:val="28"/>
+          <w:szCs w:val="28"/>
+        </w:rPr>
+        <w:t>sql</w:t>
+      </w:r>
+      <w:proofErr w:type="spellEnd"/>
+      <w:r>
+        <w:rPr>
+          <w:sz w:val="28"/>
+          <w:szCs w:val="28"/>
+        </w:rPr>
+        <w:t xml:space="preserve"> training',4) as Result;</w:t>
+      </w:r>
+    </w:p>
+    <w:p>
+      <w:pPr>
+        <w:ind w:left="360"/>
+        <w:rPr>
+          <w:sz w:val="28"/>
+          <w:szCs w:val="28"/>
+        </w:rPr>
+      </w:pPr>
+      <w:r>
+        <w:rPr>
+          <w:sz w:val="28"/>
+          <w:szCs w:val="28"/>
+        </w:rPr>
+        <w:t xml:space="preserve">select </w:t>
+      </w:r>
+      <w:proofErr w:type="spellStart"/>
+      <w:proofErr w:type="gramStart"/>
+      <w:r>
+        <w:rPr>
+          <w:sz w:val="28"/>
+          <w:szCs w:val="28"/>
+        </w:rPr>
+        <w:t>substr</w:t>
+      </w:r>
+      <w:proofErr w:type="spellEnd"/>
+      <w:r>
+        <w:rPr>
+          <w:sz w:val="28"/>
+          <w:szCs w:val="28"/>
+        </w:rPr>
+        <w:t>(</w:t>
+      </w:r>
+      <w:proofErr w:type="gramEnd"/>
+      <w:r>
+        <w:rPr>
+          <w:sz w:val="28"/>
+          <w:szCs w:val="28"/>
+        </w:rPr>
+        <w:t xml:space="preserve">'Welcome to my </w:t>
+      </w:r>
+      <w:proofErr w:type="spellStart"/>
+      <w:r>
+        <w:rPr>
+          <w:sz w:val="28"/>
+          <w:szCs w:val="28"/>
+        </w:rPr>
+        <w:t>sql</w:t>
+      </w:r>
+      <w:proofErr w:type="spellEnd"/>
+      <w:r>
+        <w:rPr>
+          <w:sz w:val="28"/>
+          <w:szCs w:val="28"/>
+        </w:rPr>
+        <w:t xml:space="preserve"> training',4,10) as Result;</w:t>
+      </w:r>
+    </w:p>
+    <w:p>
+      <w:pPr>
+        <w:ind w:left="360"/>
+        <w:rPr>
+          <w:sz w:val="28"/>
+          <w:szCs w:val="28"/>
+        </w:rPr>
+      </w:pPr>
+    </w:p>
+    <w:p>
+      <w:pPr>
+        <w:ind w:left="360"/>
+        <w:rPr>
+          <w:b/>
+          <w:bCs/>
+          <w:sz w:val="28"/>
+          <w:szCs w:val="28"/>
+        </w:rPr>
+      </w:pPr>
+      <w:r>
+        <w:rPr>
+          <w:b/>
+          <w:bCs/>
+          <w:sz w:val="28"/>
+          <w:szCs w:val="28"/>
+        </w:rPr>
+        <w:lastRenderedPageBreak/>
+        <w:t xml:space="preserve">date function </w:t>
+      </w:r>
+    </w:p>
+    <w:p>
+      <w:pPr>
+        <w:ind w:left="360"/>
+        <w:rPr>
+          <w:sz w:val="28"/>
+          <w:szCs w:val="28"/>
+        </w:rPr>
+      </w:pPr>
+      <w:proofErr w:type="spellStart"/>
+      <w:proofErr w:type="gramStart"/>
+      <w:r>
+        <w:rPr>
+          <w:sz w:val="28"/>
+          <w:szCs w:val="28"/>
+        </w:rPr>
+        <w:t>curdate</w:t>
+      </w:r>
+      <w:proofErr w:type="spellEnd"/>
+      <w:r>
+        <w:rPr>
+          <w:sz w:val="28"/>
+          <w:szCs w:val="28"/>
+        </w:rPr>
+        <w:t>(</w:t>
+      </w:r>
+      <w:proofErr w:type="gramEnd"/>
+      <w:r>
+        <w:rPr>
+          <w:sz w:val="28"/>
+          <w:szCs w:val="28"/>
+        </w:rPr>
+        <w:t>)</w:t>
+      </w:r>
+    </w:p>
+    <w:p>
+      <w:pPr>
+        <w:ind w:left="360"/>
+        <w:rPr>
+          <w:sz w:val="28"/>
+          <w:szCs w:val="28"/>
+        </w:rPr>
+      </w:pPr>
+      <w:proofErr w:type="spellStart"/>
+      <w:proofErr w:type="gramStart"/>
+      <w:r>
+        <w:rPr>
+          <w:sz w:val="28"/>
+          <w:szCs w:val="28"/>
+        </w:rPr>
+        <w:t>curtime</w:t>
+      </w:r>
+      <w:proofErr w:type="spellEnd"/>
+      <w:r>
+        <w:rPr>
+          <w:sz w:val="28"/>
+          <w:szCs w:val="28"/>
+        </w:rPr>
+        <w:t>(</w:t>
+      </w:r>
+      <w:proofErr w:type="gramEnd"/>
+      <w:r>
+        <w:rPr>
+          <w:sz w:val="28"/>
+          <w:szCs w:val="28"/>
+        </w:rPr>
+        <w:t>)</w:t>
+      </w:r>
+    </w:p>
+    <w:p>
+      <w:pPr>
+        <w:ind w:left="360"/>
+        <w:rPr>
+          <w:sz w:val="28"/>
+          <w:szCs w:val="28"/>
+        </w:rPr>
+      </w:pPr>
+      <w:proofErr w:type="gramStart"/>
+      <w:r>
+        <w:rPr>
+          <w:sz w:val="28"/>
+          <w:szCs w:val="28"/>
+        </w:rPr>
+        <w:t>now(</w:t>
+      </w:r>
+      <w:proofErr w:type="gramEnd"/>
+      <w:r>
+        <w:rPr>
+          <w:sz w:val="28"/>
+          <w:szCs w:val="28"/>
+        </w:rPr>
+        <w:t>)</w:t>
+      </w:r>
+    </w:p>
+    <w:p>
+      <w:pPr>
+        <w:ind w:left="360"/>
+        <w:rPr>
+          <w:sz w:val="28"/>
+          <w:szCs w:val="28"/>
+        </w:rPr>
+      </w:pPr>
+      <w:r>
+        <w:rPr>
+          <w:sz w:val="28"/>
+          <w:szCs w:val="28"/>
+        </w:rPr>
+        <w:t xml:space="preserve">select </w:t>
+      </w:r>
+      <w:proofErr w:type="spellStart"/>
+      <w:r>
+        <w:rPr>
+          <w:sz w:val="28"/>
+          <w:szCs w:val="28"/>
+        </w:rPr>
+        <w:t>date_format</w:t>
+      </w:r>
+      <w:proofErr w:type="spellEnd"/>
+      <w:r>
+        <w:rPr>
+          <w:sz w:val="28"/>
+          <w:szCs w:val="28"/>
+        </w:rPr>
+        <w:t>(now(),'%d-%m-%Y');</w:t>
+      </w:r>
+    </w:p>
+    <w:p>
+      <w:pPr>
+        <w:ind w:left="360"/>
+        <w:rPr>
+          <w:sz w:val="28"/>
+          <w:szCs w:val="28"/>
+        </w:rPr>
+      </w:pPr>
+      <w:r>
+        <w:rPr>
+          <w:sz w:val="28"/>
+          <w:szCs w:val="28"/>
+        </w:rPr>
+        <w:t>select upper(</w:t>
+      </w:r>
+      <w:proofErr w:type="spellStart"/>
+      <w:r>
+        <w:rPr>
+          <w:sz w:val="28"/>
+          <w:szCs w:val="28"/>
+        </w:rPr>
+        <w:t>first_name</w:t>
+      </w:r>
+      <w:proofErr w:type="spellEnd"/>
+      <w:proofErr w:type="gramStart"/>
+      <w:r>
+        <w:rPr>
+          <w:sz w:val="28"/>
+          <w:szCs w:val="28"/>
+        </w:rPr>
+        <w:t>),</w:t>
+      </w:r>
+      <w:proofErr w:type="spellStart"/>
+      <w:r>
+        <w:rPr>
+          <w:sz w:val="28"/>
+          <w:szCs w:val="28"/>
+        </w:rPr>
+        <w:t>date</w:t>
+      </w:r>
+      <w:proofErr w:type="gramEnd"/>
+      <w:r>
+        <w:rPr>
+          <w:sz w:val="28"/>
+          <w:szCs w:val="28"/>
+        </w:rPr>
+        <w:t>_format</w:t>
+      </w:r>
+      <w:proofErr w:type="spellEnd"/>
+      <w:r>
+        <w:rPr>
+          <w:sz w:val="28"/>
+          <w:szCs w:val="28"/>
+        </w:rPr>
+        <w:t>(</w:t>
+      </w:r>
+      <w:proofErr w:type="spellStart"/>
+      <w:r>
+        <w:rPr>
+          <w:sz w:val="28"/>
+          <w:szCs w:val="28"/>
+        </w:rPr>
+        <w:t>hire_date,'%d</w:t>
+      </w:r>
+      <w:proofErr w:type="spellEnd"/>
+      <w:r>
+        <w:rPr>
+          <w:sz w:val="28"/>
+          <w:szCs w:val="28"/>
+        </w:rPr>
+        <w:t>-%m-%Y') from employee;</w:t>
+      </w:r>
+    </w:p>
+    <w:p>
+      <w:pPr>
+        <w:ind w:left="360"/>
+        <w:rPr>
+          <w:sz w:val="28"/>
+          <w:szCs w:val="28"/>
+        </w:rPr>
+      </w:pPr>
+      <w:r>
+        <w:rPr>
+          <w:sz w:val="28"/>
+          <w:szCs w:val="28"/>
+        </w:rPr>
+        <w:t xml:space="preserve">select </w:t>
+      </w:r>
+      <w:proofErr w:type="spellStart"/>
+      <w:r>
+        <w:rPr>
+          <w:sz w:val="28"/>
+          <w:szCs w:val="28"/>
+        </w:rPr>
+        <w:t>first_</w:t>
+      </w:r>
+      <w:proofErr w:type="gramStart"/>
+      <w:r>
+        <w:rPr>
+          <w:sz w:val="28"/>
+          <w:szCs w:val="28"/>
+        </w:rPr>
+        <w:t>name,hire</w:t>
+      </w:r>
+      <w:proofErr w:type="gramEnd"/>
+      <w:r>
+        <w:rPr>
+          <w:sz w:val="28"/>
+          <w:szCs w:val="28"/>
+        </w:rPr>
+        <w:t>_</w:t>
+      </w:r>
+      <w:proofErr w:type="gramStart"/>
+      <w:r>
+        <w:rPr>
+          <w:sz w:val="28"/>
+          <w:szCs w:val="28"/>
+        </w:rPr>
+        <w:t>date,floor</w:t>
+      </w:r>
+      <w:proofErr w:type="spellEnd"/>
+      <w:proofErr w:type="gramEnd"/>
+      <w:r>
+        <w:rPr>
+          <w:sz w:val="28"/>
+          <w:szCs w:val="28"/>
+        </w:rPr>
+        <w:t>(</w:t>
+      </w:r>
+      <w:proofErr w:type="spellStart"/>
+      <w:r>
+        <w:rPr>
+          <w:sz w:val="28"/>
+          <w:szCs w:val="28"/>
+        </w:rPr>
+        <w:t>datediff</w:t>
+      </w:r>
+      <w:proofErr w:type="spellEnd"/>
+      <w:r>
+        <w:rPr>
+          <w:sz w:val="28"/>
+          <w:szCs w:val="28"/>
+        </w:rPr>
+        <w:t>(now(</w:t>
+      </w:r>
+      <w:proofErr w:type="gramStart"/>
+      <w:r>
+        <w:rPr>
+          <w:sz w:val="28"/>
+          <w:szCs w:val="28"/>
+        </w:rPr>
+        <w:t>),</w:t>
+      </w:r>
+      <w:proofErr w:type="spellStart"/>
+      <w:r>
+        <w:rPr>
+          <w:sz w:val="28"/>
+          <w:szCs w:val="28"/>
+        </w:rPr>
+        <w:t>hire</w:t>
+      </w:r>
+      <w:proofErr w:type="gramEnd"/>
+      <w:r>
+        <w:rPr>
+          <w:sz w:val="28"/>
+          <w:szCs w:val="28"/>
+        </w:rPr>
+        <w:t>_date</w:t>
+      </w:r>
+      <w:proofErr w:type="spellEnd"/>
+      <w:r>
+        <w:rPr>
+          <w:sz w:val="28"/>
+          <w:szCs w:val="28"/>
+        </w:rPr>
+        <w:t xml:space="preserve">)/365) </w:t>
+      </w:r>
+      <w:proofErr w:type="spellStart"/>
+      <w:r>
+        <w:rPr>
+          <w:sz w:val="28"/>
+          <w:szCs w:val="28"/>
+        </w:rPr>
+        <w:t>year_of_exp</w:t>
+      </w:r>
+      <w:proofErr w:type="spellEnd"/>
+      <w:r>
+        <w:rPr>
+          <w:sz w:val="28"/>
+          <w:szCs w:val="28"/>
+        </w:rPr>
+        <w:t xml:space="preserve"> from employee;</w:t>
+      </w:r>
+    </w:p>
+    <w:p>
+      <w:pPr>
+        <w:rPr>
+          <w:sz w:val="28"/>
+          <w:szCs w:val="28"/>
+        </w:rPr>
+      </w:pPr>
+    </w:p>
+    <w:p>
+      <w:pPr>
+        <w:rPr>
+          <w:b/>
+          <w:bCs/>
+          <w:sz w:val="28"/>
+          <w:szCs w:val="28"/>
+        </w:rPr>
+      </w:pPr>
+      <w:r>
+        <w:rPr>
+          <w:b/>
+          <w:bCs/>
+          <w:sz w:val="28"/>
+          <w:szCs w:val="28"/>
+        </w:rPr>
+        <w:t xml:space="preserve">Multi row functions </w:t>
+      </w:r>
+    </w:p>
+    <w:p>
+      <w:pPr>
+        <w:rPr>
+          <w:sz w:val="28"/>
+          <w:szCs w:val="28"/>
+        </w:rPr>
+      </w:pPr>
+      <w:proofErr w:type="gramStart"/>
+      <w:r>
+        <w:rPr>
+          <w:sz w:val="28"/>
+          <w:szCs w:val="28"/>
+        </w:rPr>
+        <w:t>Sum(</w:t>
+      </w:r>
+      <w:proofErr w:type="gramEnd"/>
+      <w:r>
+        <w:rPr>
+          <w:sz w:val="28"/>
+          <w:szCs w:val="28"/>
+        </w:rPr>
+        <w:t>)</w:t>
+      </w:r>
+    </w:p>
+    <w:p>
+      <w:pPr>
+        <w:rPr>
+          <w:sz w:val="28"/>
+          <w:szCs w:val="28"/>
+        </w:rPr>
+      </w:pPr>
+      <w:proofErr w:type="gramStart"/>
+      <w:r>
+        <w:rPr>
+          <w:sz w:val="28"/>
+          <w:szCs w:val="28"/>
+        </w:rPr>
+        <w:t>Max(</w:t>
+      </w:r>
+      <w:proofErr w:type="gramEnd"/>
+      <w:r>
+        <w:rPr>
+          <w:sz w:val="28"/>
+          <w:szCs w:val="28"/>
+        </w:rPr>
+        <w:t>)</w:t>
+      </w:r>
+    </w:p>
+    <w:p>
+      <w:pPr>
+        <w:rPr>
+          <w:sz w:val="28"/>
+          <w:szCs w:val="28"/>
+        </w:rPr>
+      </w:pPr>
+      <w:proofErr w:type="gramStart"/>
+      <w:r>
+        <w:rPr>
+          <w:sz w:val="28"/>
+          <w:szCs w:val="28"/>
+        </w:rPr>
+        <w:t>Min(</w:t>
+      </w:r>
+      <w:proofErr w:type="gramEnd"/>
+      <w:r>
+        <w:rPr>
+          <w:sz w:val="28"/>
+          <w:szCs w:val="28"/>
+        </w:rPr>
+        <w:t>)</w:t>
+      </w:r>
+    </w:p>
+    <w:p>
+      <w:pPr>
+        <w:rPr>
+          <w:sz w:val="28"/>
+          <w:szCs w:val="28"/>
+        </w:rPr>
+      </w:pPr>
+      <w:proofErr w:type="gramStart"/>
+      <w:r>
+        <w:rPr>
+          <w:sz w:val="28"/>
+          <w:szCs w:val="28"/>
+        </w:rPr>
+        <w:t>Count(</w:t>
+      </w:r>
+      <w:proofErr w:type="gramEnd"/>
+      <w:r>
+        <w:rPr>
+          <w:sz w:val="28"/>
+          <w:szCs w:val="28"/>
+        </w:rPr>
+        <w:t>)</w:t>
+      </w:r>
+    </w:p>
+    <w:p>
+      <w:pPr>
+        <w:rPr>
+          <w:sz w:val="28"/>
+          <w:szCs w:val="28"/>
+        </w:rPr>
+      </w:pPr>
+      <w:proofErr w:type="spellStart"/>
+      <w:proofErr w:type="gramStart"/>
+      <w:r>
+        <w:rPr>
+          <w:sz w:val="28"/>
+          <w:szCs w:val="28"/>
+        </w:rPr>
+        <w:t>Avg</w:t>
+      </w:r>
+      <w:proofErr w:type="spellEnd"/>
+      <w:r>
+        <w:rPr>
+          <w:sz w:val="28"/>
+          <w:szCs w:val="28"/>
+        </w:rPr>
+        <w:t>(</w:t>
+      </w:r>
+      <w:proofErr w:type="gramEnd"/>
+      <w:r>
+        <w:rPr>
+          <w:sz w:val="28"/>
+          <w:szCs w:val="28"/>
+        </w:rPr>
+        <w:t>)</w:t>
+      </w:r>
+    </w:p>
+    <w:p>
+      <w:pPr>
+        <w:rPr>
+          <w:sz w:val="28"/>
+          <w:szCs w:val="28"/>
+        </w:rPr>
+      </w:pPr>
+      <w:r>
+        <w:rPr>
+          <w:sz w:val="28"/>
+          <w:szCs w:val="28"/>
+        </w:rPr>
+        <w:t xml:space="preserve">select sum(salary) as </w:t>
+      </w:r>
+      <w:proofErr w:type="spellStart"/>
+      <w:r>
+        <w:rPr>
+          <w:sz w:val="28"/>
+          <w:szCs w:val="28"/>
+        </w:rPr>
+        <w:t>total_salary</w:t>
+      </w:r>
+      <w:proofErr w:type="spellEnd"/>
+      <w:r>
+        <w:rPr>
+          <w:sz w:val="28"/>
+          <w:szCs w:val="28"/>
+        </w:rPr>
+        <w:t xml:space="preserve"> from employee;</w:t>
+      </w:r>
+    </w:p>
+    <w:p>
+      <w:pPr>
+        <w:rPr>
+          <w:sz w:val="28"/>
+          <w:szCs w:val="28"/>
+        </w:rPr>
+      </w:pPr>
+      <w:r>
+        <w:rPr>
+          <w:sz w:val="28"/>
+          <w:szCs w:val="28"/>
+        </w:rPr>
+        <w:t xml:space="preserve">select max(salary) as </w:t>
+      </w:r>
+      <w:proofErr w:type="spellStart"/>
+      <w:r>
+        <w:rPr>
+          <w:sz w:val="28"/>
+          <w:szCs w:val="28"/>
+        </w:rPr>
+        <w:t>max_salary</w:t>
+      </w:r>
+      <w:proofErr w:type="spellEnd"/>
+      <w:r>
+        <w:rPr>
+          <w:sz w:val="28"/>
+          <w:szCs w:val="28"/>
+        </w:rPr>
+        <w:t xml:space="preserve"> from employee;</w:t>
+      </w:r>
+    </w:p>
+    <w:p>
+      <w:pPr>
+        <w:rPr>
+          <w:sz w:val="28"/>
+          <w:szCs w:val="28"/>
+        </w:rPr>
+      </w:pPr>
+      <w:r>
+        <w:rPr>
+          <w:sz w:val="28"/>
+          <w:szCs w:val="28"/>
+        </w:rPr>
+        <w:t xml:space="preserve">select min(salary) as </w:t>
+      </w:r>
+      <w:proofErr w:type="spellStart"/>
+      <w:r>
+        <w:rPr>
+          <w:sz w:val="28"/>
+          <w:szCs w:val="28"/>
+        </w:rPr>
+        <w:t>min_salary</w:t>
+      </w:r>
+      <w:proofErr w:type="spellEnd"/>
+      <w:r>
+        <w:rPr>
+          <w:sz w:val="28"/>
+          <w:szCs w:val="28"/>
+        </w:rPr>
+        <w:t xml:space="preserve"> from employee;</w:t>
+      </w:r>
+    </w:p>
+    <w:p>
+      <w:pPr>
+        <w:rPr>
+          <w:sz w:val="28"/>
+          <w:szCs w:val="28"/>
+        </w:rPr>
+      </w:pPr>
+      <w:r>
+        <w:rPr>
+          <w:sz w:val="28"/>
+          <w:szCs w:val="28"/>
+        </w:rPr>
+        <w:t xml:space="preserve">select </w:t>
+      </w:r>
+      <w:proofErr w:type="spellStart"/>
+      <w:r>
+        <w:rPr>
+          <w:sz w:val="28"/>
+          <w:szCs w:val="28"/>
+        </w:rPr>
+        <w:t>avg</w:t>
+      </w:r>
+      <w:proofErr w:type="spellEnd"/>
+      <w:r>
+        <w:rPr>
+          <w:sz w:val="28"/>
+          <w:szCs w:val="28"/>
+        </w:rPr>
+        <w:t xml:space="preserve">(salary) as </w:t>
+      </w:r>
+      <w:proofErr w:type="spellStart"/>
+      <w:r>
+        <w:rPr>
+          <w:sz w:val="28"/>
+          <w:szCs w:val="28"/>
+        </w:rPr>
+        <w:t>avg</w:t>
+      </w:r>
+      <w:r>
+        <w:rPr>
+          <w:sz w:val="28"/>
+          <w:szCs w:val="28"/>
+        </w:rPr>
+        <w:t>_salary</w:t>
+      </w:r>
+      <w:proofErr w:type="spellEnd"/>
+      <w:r>
+        <w:rPr>
+          <w:sz w:val="28"/>
+          <w:szCs w:val="28"/>
+        </w:rPr>
+        <w:t xml:space="preserve"> from employee;</w:t>
+      </w:r>
+    </w:p>
+    <w:p>
+      <w:pPr>
+        <w:rPr>
+          <w:sz w:val="28"/>
+          <w:szCs w:val="28"/>
+        </w:rPr>
+      </w:pPr>
+      <w:r>
+        <w:rPr>
+          <w:sz w:val="28"/>
+          <w:szCs w:val="28"/>
+        </w:rPr>
+        <w:t>select count(</w:t>
+      </w:r>
+      <w:proofErr w:type="spellStart"/>
+      <w:r>
+        <w:rPr>
+          <w:sz w:val="28"/>
+          <w:szCs w:val="28"/>
+        </w:rPr>
+        <w:t>first_name</w:t>
+      </w:r>
+      <w:proofErr w:type="spellEnd"/>
+      <w:r>
+        <w:rPr>
+          <w:sz w:val="28"/>
+          <w:szCs w:val="28"/>
+        </w:rPr>
+        <w:t xml:space="preserve">) as </w:t>
+      </w:r>
+      <w:proofErr w:type="spellStart"/>
+      <w:r>
+        <w:rPr>
+          <w:sz w:val="28"/>
+          <w:szCs w:val="28"/>
+        </w:rPr>
+        <w:t>number_of_emp</w:t>
+      </w:r>
+      <w:proofErr w:type="spellEnd"/>
+      <w:r>
+        <w:rPr>
+          <w:sz w:val="28"/>
+          <w:szCs w:val="28"/>
+        </w:rPr>
+        <w:t xml:space="preserve"> from employee;</w:t>
+      </w:r>
+    </w:p>
+    <w:p>
+      <w:pPr>
+        <w:rPr>
+          <w:sz w:val="28"/>
+          <w:szCs w:val="28"/>
+        </w:rPr>
+      </w:pPr>
+      <w:r>
+        <w:rPr>
+          <w:sz w:val="28"/>
+          <w:szCs w:val="28"/>
+        </w:rPr>
+        <w:t xml:space="preserve">count function ignore null value. </w:t>
+      </w:r>
+    </w:p>
+    <w:p>
+      <w:pPr>
+        <w:rPr>
+          <w:sz w:val="28"/>
+          <w:szCs w:val="28"/>
+        </w:rPr>
+      </w:pPr>
+      <w:r>
+        <w:rPr>
+          <w:sz w:val="28"/>
+          <w:szCs w:val="28"/>
+        </w:rPr>
+        <w:t>select count(</w:t>
+      </w:r>
+      <w:proofErr w:type="spellStart"/>
+      <w:r>
+        <w:rPr>
+          <w:sz w:val="28"/>
+          <w:szCs w:val="28"/>
+        </w:rPr>
+        <w:t>employee_id</w:t>
+      </w:r>
+      <w:proofErr w:type="spellEnd"/>
+      <w:r>
+        <w:rPr>
+          <w:sz w:val="28"/>
+          <w:szCs w:val="28"/>
+        </w:rPr>
+        <w:t xml:space="preserve">) as </w:t>
+      </w:r>
+      <w:proofErr w:type="spellStart"/>
+      <w:r>
+        <w:rPr>
+          <w:sz w:val="28"/>
+          <w:szCs w:val="28"/>
+        </w:rPr>
+        <w:t>number_of_emp</w:t>
+      </w:r>
+      <w:proofErr w:type="spellEnd"/>
+      <w:r>
+        <w:rPr>
+          <w:sz w:val="28"/>
+          <w:szCs w:val="28"/>
+        </w:rPr>
+        <w:t xml:space="preserve"> from employee;</w:t>
+      </w:r>
+    </w:p>
+    <w:p>
+      <w:pPr>
+        <w:rPr>
+          <w:sz w:val="28"/>
+          <w:szCs w:val="28"/>
+        </w:rPr>
+      </w:pPr>
+      <w:r>
+        <w:rPr>
+          <w:sz w:val="28"/>
+          <w:szCs w:val="28"/>
+        </w:rPr>
+        <w:t xml:space="preserve">select </w:t>
+      </w:r>
+      <w:proofErr w:type="gramStart"/>
+      <w:r>
+        <w:rPr>
+          <w:sz w:val="28"/>
+          <w:szCs w:val="28"/>
+        </w:rPr>
+        <w:t>count(</w:t>
+      </w:r>
+      <w:proofErr w:type="gramEnd"/>
+      <w:r>
+        <w:rPr>
+          <w:sz w:val="28"/>
+          <w:szCs w:val="28"/>
+        </w:rPr>
+        <w:t xml:space="preserve">*) as </w:t>
+      </w:r>
+      <w:proofErr w:type="spellStart"/>
+      <w:r>
+        <w:rPr>
+          <w:sz w:val="28"/>
+          <w:szCs w:val="28"/>
+        </w:rPr>
+        <w:t>number_of_emp</w:t>
+      </w:r>
+      <w:proofErr w:type="spellEnd"/>
+      <w:r>
+        <w:rPr>
+          <w:sz w:val="28"/>
+          <w:szCs w:val="28"/>
+        </w:rPr>
+        <w:t xml:space="preserve"> from employee;</w:t>
+      </w:r>
+    </w:p>
+    <w:p>
+      <w:pPr>
+        <w:rPr>
+          <w:sz w:val="28"/>
+          <w:szCs w:val="28"/>
+        </w:rPr>
+      </w:pPr>
+    </w:p>
+    <w:p>
+      <w:pPr>
+        <w:rPr>
+          <w:b/>
+          <w:bCs/>
+          <w:sz w:val="28"/>
+          <w:szCs w:val="28"/>
+        </w:rPr>
+      </w:pPr>
+    </w:p>
+    <w:p>
+      <w:pPr>
+        <w:rPr>
+          <w:b/>
+          <w:bCs/>
+          <w:sz w:val="28"/>
+          <w:szCs w:val="28"/>
+        </w:rPr>
+      </w:pPr>
+    </w:p>
+    <w:p>
+      <w:pPr>
+        <w:rPr>
+          <w:b/>
+          <w:bCs/>
+          <w:sz w:val="28"/>
+          <w:szCs w:val="28"/>
+        </w:rPr>
+      </w:pPr>
+      <w:r>
+        <w:rPr>
+          <w:b/>
+          <w:bCs/>
+          <w:sz w:val="28"/>
+          <w:szCs w:val="28"/>
+        </w:rPr>
+        <w:lastRenderedPageBreak/>
+        <w:t xml:space="preserve">aggregate function with sub group </w:t>
+      </w:r>
+    </w:p>
+    <w:p>
+      <w:pPr>
+        <w:rPr>
+          <w:sz w:val="28"/>
+          <w:szCs w:val="28"/>
+        </w:rPr>
+      </w:pPr>
+      <w:r>
+        <w:rPr>
+          <w:sz w:val="28"/>
+          <w:szCs w:val="28"/>
+          <w:highlight w:val="yellow"/>
+        </w:rPr>
+        <w:t xml:space="preserve">select sum(salary) as </w:t>
+      </w:r>
+      <w:proofErr w:type="spellStart"/>
+      <w:r>
+        <w:rPr>
+          <w:sz w:val="28"/>
+          <w:szCs w:val="28"/>
+          <w:highlight w:val="yellow"/>
+        </w:rPr>
+        <w:t>total_salary</w:t>
+      </w:r>
+      <w:proofErr w:type="spellEnd"/>
+      <w:r>
+        <w:rPr>
+          <w:sz w:val="28"/>
+          <w:szCs w:val="28"/>
+          <w:highlight w:val="yellow"/>
+        </w:rPr>
+        <w:t xml:space="preserve"> from employee group by </w:t>
+      </w:r>
+      <w:proofErr w:type="spellStart"/>
+      <w:r>
+        <w:rPr>
+          <w:sz w:val="28"/>
+          <w:szCs w:val="28"/>
+          <w:highlight w:val="yellow"/>
+        </w:rPr>
+        <w:t>department_id</w:t>
+      </w:r>
+      <w:proofErr w:type="spellEnd"/>
+      <w:r>
+        <w:rPr>
+          <w:sz w:val="28"/>
+          <w:szCs w:val="28"/>
+          <w:highlight w:val="yellow"/>
+        </w:rPr>
+        <w:t>;</w:t>
+      </w:r>
+    </w:p>
+    <w:p>
+      <w:pPr>
+        <w:rPr>
+          <w:sz w:val="28"/>
+          <w:szCs w:val="28"/>
+        </w:rPr>
+      </w:pPr>
+    </w:p>
+    <w:p>
+      <w:pPr>
+        <w:rPr>
+          <w:sz w:val="28"/>
+          <w:szCs w:val="28"/>
+        </w:rPr>
+      </w:pPr>
+      <w:r>
+        <w:rPr>
+          <w:sz w:val="28"/>
+          <w:szCs w:val="28"/>
+          <w:highlight w:val="yellow"/>
+        </w:rPr>
+        <w:t xml:space="preserve">select </w:t>
+      </w:r>
+      <w:proofErr w:type="spellStart"/>
+      <w:r>
+        <w:rPr>
+          <w:color w:val="EE0000"/>
+          <w:sz w:val="28"/>
+          <w:szCs w:val="28"/>
+          <w:highlight w:val="yellow"/>
+        </w:rPr>
+        <w:t>department_</w:t>
+      </w:r>
+      <w:proofErr w:type="gramStart"/>
+      <w:r>
+        <w:rPr>
+          <w:color w:val="EE0000"/>
+          <w:sz w:val="28"/>
+          <w:szCs w:val="28"/>
+          <w:highlight w:val="yellow"/>
+        </w:rPr>
+        <w:t>id</w:t>
+      </w:r>
+      <w:r>
+        <w:rPr>
+          <w:sz w:val="28"/>
+          <w:szCs w:val="28"/>
+          <w:highlight w:val="yellow"/>
+        </w:rPr>
+        <w:t>,sum</w:t>
+      </w:r>
+      <w:proofErr w:type="spellEnd"/>
+      <w:proofErr w:type="gramEnd"/>
+      <w:r>
+        <w:rPr>
+          <w:sz w:val="28"/>
+          <w:szCs w:val="28"/>
+          <w:highlight w:val="yellow"/>
+        </w:rPr>
+        <w:t xml:space="preserve">(salary) as </w:t>
+      </w:r>
+      <w:proofErr w:type="spellStart"/>
+      <w:r>
+        <w:rPr>
+          <w:sz w:val="28"/>
+          <w:szCs w:val="28"/>
+          <w:highlight w:val="yellow"/>
+        </w:rPr>
+        <w:t>total_salary</w:t>
+      </w:r>
+      <w:proofErr w:type="spellEnd"/>
+      <w:r>
+        <w:rPr>
+          <w:sz w:val="28"/>
+          <w:szCs w:val="28"/>
+          <w:highlight w:val="yellow"/>
+        </w:rPr>
+        <w:t xml:space="preserve"> from employee group by </w:t>
+      </w:r>
+      <w:proofErr w:type="spellStart"/>
+      <w:r>
+        <w:rPr>
+          <w:color w:val="EE0000"/>
+          <w:sz w:val="28"/>
+          <w:szCs w:val="28"/>
+          <w:highlight w:val="yellow"/>
+        </w:rPr>
+        <w:t>department_id</w:t>
+      </w:r>
+      <w:proofErr w:type="spellEnd"/>
+      <w:r>
+        <w:rPr>
+          <w:sz w:val="28"/>
+          <w:szCs w:val="28"/>
+          <w:highlight w:val="yellow"/>
+        </w:rPr>
+        <w:t>;</w:t>
+      </w:r>
+    </w:p>
+    <w:p>
+      <w:pPr>
+        <w:rPr>
+          <w:sz w:val="28"/>
+          <w:szCs w:val="28"/>
+        </w:rPr>
+      </w:pPr>
+    </w:p>
+    <w:p>
+      <w:pPr>
+        <w:rPr>
+          <w:sz w:val="28"/>
+          <w:szCs w:val="28"/>
+        </w:rPr>
+      </w:pPr>
+      <w:r>
+        <w:rPr>
+          <w:sz w:val="28"/>
+          <w:szCs w:val="28"/>
+        </w:rPr>
+        <w:t xml:space="preserve">group by with where clause </w:t>
+      </w:r>
+    </w:p>
+    <w:p>
+      <w:pPr>
+        <w:rPr>
+          <w:sz w:val="28"/>
+          <w:szCs w:val="28"/>
+        </w:rPr>
+      </w:pPr>
+      <w:r>
+        <w:rPr>
+          <w:sz w:val="28"/>
+          <w:szCs w:val="28"/>
+          <w:highlight w:val="yellow"/>
+        </w:rPr>
+        <w:t xml:space="preserve">select </w:t>
+      </w:r>
+      <w:proofErr w:type="spellStart"/>
+      <w:r>
+        <w:rPr>
+          <w:sz w:val="28"/>
+          <w:szCs w:val="28"/>
+          <w:highlight w:val="yellow"/>
+        </w:rPr>
+        <w:t>department_</w:t>
+      </w:r>
+      <w:proofErr w:type="gramStart"/>
+      <w:r>
+        <w:rPr>
+          <w:sz w:val="28"/>
+          <w:szCs w:val="28"/>
+          <w:highlight w:val="yellow"/>
+        </w:rPr>
+        <w:t>id,sum</w:t>
+      </w:r>
+      <w:proofErr w:type="spellEnd"/>
+      <w:proofErr w:type="gramEnd"/>
+      <w:r>
+        <w:rPr>
+          <w:sz w:val="28"/>
+          <w:szCs w:val="28"/>
+          <w:highlight w:val="yellow"/>
+        </w:rPr>
+        <w:t xml:space="preserve">(salary) as </w:t>
+      </w:r>
+      <w:proofErr w:type="spellStart"/>
+      <w:r>
+        <w:rPr>
+          <w:sz w:val="28"/>
+          <w:szCs w:val="28"/>
+          <w:highlight w:val="yellow"/>
+        </w:rPr>
+        <w:t>total_salary</w:t>
+      </w:r>
+      <w:proofErr w:type="spellEnd"/>
+      <w:r>
+        <w:rPr>
+          <w:sz w:val="28"/>
+          <w:szCs w:val="28"/>
+          <w:highlight w:val="yellow"/>
+        </w:rPr>
+        <w:t xml:space="preserve"> from employee </w:t>
+      </w:r>
+      <w:r>
+        <w:rPr>
+          <w:color w:val="EE0000"/>
+          <w:sz w:val="28"/>
+          <w:szCs w:val="28"/>
+          <w:highlight w:val="yellow"/>
+        </w:rPr>
+        <w:t xml:space="preserve">where </w:t>
+      </w:r>
+      <w:proofErr w:type="spellStart"/>
+      <w:r>
+        <w:rPr>
+          <w:color w:val="EE0000"/>
+          <w:sz w:val="28"/>
+          <w:szCs w:val="28"/>
+          <w:highlight w:val="yellow"/>
+        </w:rPr>
+        <w:t>department_id</w:t>
+      </w:r>
+      <w:proofErr w:type="spellEnd"/>
+      <w:r>
+        <w:rPr>
+          <w:color w:val="EE0000"/>
+          <w:sz w:val="28"/>
+          <w:szCs w:val="28"/>
+          <w:highlight w:val="yellow"/>
+        </w:rPr>
+        <w:t xml:space="preserve"> is not null</w:t>
+      </w:r>
+      <w:r>
+        <w:rPr>
+          <w:sz w:val="28"/>
+          <w:szCs w:val="28"/>
+          <w:highlight w:val="yellow"/>
+        </w:rPr>
+        <w:t xml:space="preserve"> group by </w:t>
+      </w:r>
+      <w:proofErr w:type="spellStart"/>
+      <w:r>
+        <w:rPr>
+          <w:sz w:val="28"/>
+          <w:szCs w:val="28"/>
+          <w:highlight w:val="yellow"/>
+        </w:rPr>
+        <w:t>department_id</w:t>
+      </w:r>
+      <w:proofErr w:type="spellEnd"/>
+      <w:r>
+        <w:rPr>
+          <w:sz w:val="28"/>
+          <w:szCs w:val="28"/>
+          <w:highlight w:val="yellow"/>
+        </w:rPr>
+        <w:t>;</w:t>
+      </w:r>
+    </w:p>
+    <w:p>
+      <w:pPr>
+        <w:rPr>
+          <w:sz w:val="28"/>
+          <w:szCs w:val="28"/>
+        </w:rPr>
+      </w:pPr>
+    </w:p>
+    <w:p>
+      <w:pPr>
+        <w:rPr>
+          <w:sz w:val="28"/>
+          <w:szCs w:val="28"/>
+        </w:rPr>
+      </w:pPr>
+      <w:r>
+        <w:rPr>
+          <w:sz w:val="28"/>
+          <w:szCs w:val="28"/>
+        </w:rPr>
+        <w:t xml:space="preserve">having clause: where clause and having clause we use for apply condition. Where clause apply the condition for individual records and having clause apply the condition for group of records. Where clause must be before group by.  But having after group by. </w:t>
+      </w:r>
+    </w:p>
+    <w:p>
+      <w:pPr>
+        <w:rPr>
+          <w:sz w:val="28"/>
+          <w:szCs w:val="28"/>
+        </w:rPr>
+      </w:pPr>
+    </w:p>
+    <w:p>
+      <w:pPr>
+        <w:rPr>
+          <w:sz w:val="28"/>
+          <w:szCs w:val="28"/>
+        </w:rPr>
+      </w:pPr>
+      <w:r>
+        <w:rPr>
+          <w:sz w:val="28"/>
+          <w:szCs w:val="28"/>
+          <w:highlight w:val="yellow"/>
+        </w:rPr>
+        <w:t xml:space="preserve">select </w:t>
+      </w:r>
+      <w:proofErr w:type="spellStart"/>
+      <w:r>
+        <w:rPr>
+          <w:color w:val="EE0000"/>
+          <w:sz w:val="28"/>
+          <w:szCs w:val="28"/>
+          <w:highlight w:val="yellow"/>
+        </w:rPr>
+        <w:t>department_</w:t>
+      </w:r>
+      <w:proofErr w:type="gramStart"/>
+      <w:r>
+        <w:rPr>
+          <w:color w:val="EE0000"/>
+          <w:sz w:val="28"/>
+          <w:szCs w:val="28"/>
+          <w:highlight w:val="yellow"/>
+        </w:rPr>
+        <w:t>id</w:t>
+      </w:r>
+      <w:r>
+        <w:rPr>
+          <w:sz w:val="28"/>
+          <w:szCs w:val="28"/>
+          <w:highlight w:val="yellow"/>
+        </w:rPr>
+        <w:t>,</w:t>
+      </w:r>
+      <w:r>
+        <w:rPr>
+          <w:color w:val="EE0000"/>
+          <w:sz w:val="28"/>
+          <w:szCs w:val="28"/>
+          <w:highlight w:val="yellow"/>
+        </w:rPr>
+        <w:t>sum</w:t>
+      </w:r>
+      <w:proofErr w:type="spellEnd"/>
+      <w:proofErr w:type="gramEnd"/>
+      <w:r>
+        <w:rPr>
+          <w:color w:val="EE0000"/>
+          <w:sz w:val="28"/>
+          <w:szCs w:val="28"/>
+          <w:highlight w:val="yellow"/>
+        </w:rPr>
+        <w:t xml:space="preserve">(salary) as </w:t>
+      </w:r>
+      <w:proofErr w:type="spellStart"/>
+      <w:r>
+        <w:rPr>
+          <w:color w:val="EE0000"/>
+          <w:sz w:val="28"/>
+          <w:szCs w:val="28"/>
+          <w:highlight w:val="yellow"/>
+        </w:rPr>
+        <w:t>total_salary</w:t>
+      </w:r>
+      <w:proofErr w:type="spellEnd"/>
+      <w:r>
+        <w:rPr>
+          <w:color w:val="EE0000"/>
+          <w:sz w:val="28"/>
+          <w:szCs w:val="28"/>
+          <w:highlight w:val="yellow"/>
+        </w:rPr>
+        <w:t xml:space="preserve"> </w:t>
+      </w:r>
+      <w:r>
+        <w:rPr>
+          <w:sz w:val="28"/>
+          <w:szCs w:val="28"/>
+          <w:highlight w:val="yellow"/>
+        </w:rPr>
+        <w:t xml:space="preserve">from employee where </w:t>
+      </w:r>
+      <w:proofErr w:type="spellStart"/>
+      <w:r>
+        <w:rPr>
+          <w:sz w:val="28"/>
+          <w:szCs w:val="28"/>
+          <w:highlight w:val="yellow"/>
+        </w:rPr>
+        <w:t>department_id</w:t>
+      </w:r>
+      <w:proofErr w:type="spellEnd"/>
+      <w:r>
+        <w:rPr>
+          <w:sz w:val="28"/>
+          <w:szCs w:val="28"/>
+          <w:highlight w:val="yellow"/>
+        </w:rPr>
+        <w:t xml:space="preserve"> is not null group by </w:t>
+      </w:r>
+      <w:proofErr w:type="spellStart"/>
+      <w:r>
+        <w:rPr>
+          <w:color w:val="EE0000"/>
+          <w:sz w:val="28"/>
+          <w:szCs w:val="28"/>
+          <w:highlight w:val="yellow"/>
+        </w:rPr>
+        <w:t>department_id</w:t>
+      </w:r>
+      <w:proofErr w:type="spellEnd"/>
+      <w:r>
+        <w:rPr>
+          <w:color w:val="EE0000"/>
+          <w:sz w:val="28"/>
+          <w:szCs w:val="28"/>
+          <w:highlight w:val="yellow"/>
+        </w:rPr>
+        <w:t xml:space="preserve"> </w:t>
+      </w:r>
+      <w:r>
+        <w:rPr>
+          <w:sz w:val="28"/>
+          <w:szCs w:val="28"/>
+          <w:highlight w:val="yellow"/>
+        </w:rPr>
+        <w:t xml:space="preserve">having </w:t>
+      </w:r>
+      <w:r>
+        <w:rPr>
+          <w:color w:val="EE0000"/>
+          <w:sz w:val="28"/>
+          <w:szCs w:val="28"/>
+          <w:highlight w:val="yellow"/>
+        </w:rPr>
+        <w:t>sum(salary) &gt; 55000</w:t>
+      </w:r>
+      <w:r>
+        <w:rPr>
+          <w:sz w:val="28"/>
+          <w:szCs w:val="28"/>
+          <w:highlight w:val="yellow"/>
+        </w:rPr>
+        <w:t>;</w:t>
+      </w:r>
+    </w:p>
+    <w:p>
+      <w:pPr>
+        <w:rPr>
+          <w:sz w:val="28"/>
+          <w:szCs w:val="28"/>
+        </w:rPr>
+      </w:pPr>
+    </w:p>
+    <w:p>
+      <w:pPr>
+        <w:rPr>
+          <w:sz w:val="28"/>
+          <w:szCs w:val="28"/>
+        </w:rPr>
+      </w:pPr>
+      <w:r>
+        <w:rPr>
+          <w:sz w:val="28"/>
+          <w:szCs w:val="28"/>
+        </w:rPr>
+        <w:t xml:space="preserve">order by clause </w:t>
+      </w:r>
+    </w:p>
+    <w:p>
+      <w:pPr>
+        <w:rPr>
+          <w:sz w:val="28"/>
+          <w:szCs w:val="28"/>
+        </w:rPr>
+      </w:pPr>
+    </w:p>
+    <w:p>
+      <w:pPr>
+        <w:rPr>
+          <w:sz w:val="28"/>
+          <w:szCs w:val="28"/>
+        </w:rPr>
+      </w:pPr>
+      <w:r>
+        <w:rPr>
+          <w:sz w:val="28"/>
+          <w:szCs w:val="28"/>
+          <w:highlight w:val="yellow"/>
+        </w:rPr>
+        <w:t xml:space="preserve">select </w:t>
+      </w:r>
+      <w:proofErr w:type="spellStart"/>
+      <w:r>
+        <w:rPr>
+          <w:sz w:val="28"/>
+          <w:szCs w:val="28"/>
+          <w:highlight w:val="yellow"/>
+        </w:rPr>
+        <w:t>department_</w:t>
+      </w:r>
+      <w:proofErr w:type="gramStart"/>
+      <w:r>
+        <w:rPr>
+          <w:sz w:val="28"/>
+          <w:szCs w:val="28"/>
+          <w:highlight w:val="yellow"/>
+        </w:rPr>
+        <w:t>id,sum</w:t>
+      </w:r>
+      <w:proofErr w:type="spellEnd"/>
+      <w:proofErr w:type="gramEnd"/>
+      <w:r>
+        <w:rPr>
+          <w:sz w:val="28"/>
+          <w:szCs w:val="28"/>
+          <w:highlight w:val="yellow"/>
+        </w:rPr>
+        <w:t xml:space="preserve">(salary) as </w:t>
+      </w:r>
+      <w:proofErr w:type="spellStart"/>
+      <w:r>
+        <w:rPr>
+          <w:sz w:val="28"/>
+          <w:szCs w:val="28"/>
+          <w:highlight w:val="yellow"/>
+        </w:rPr>
+        <w:t>total_salary</w:t>
+      </w:r>
+      <w:proofErr w:type="spellEnd"/>
+      <w:r>
+        <w:rPr>
+          <w:sz w:val="28"/>
+          <w:szCs w:val="28"/>
+          <w:highlight w:val="yellow"/>
+        </w:rPr>
+        <w:t xml:space="preserve"> from employee where </w:t>
+      </w:r>
+      <w:proofErr w:type="spellStart"/>
+      <w:r>
+        <w:rPr>
+          <w:sz w:val="28"/>
+          <w:szCs w:val="28"/>
+          <w:highlight w:val="yellow"/>
+        </w:rPr>
+        <w:t>department_id</w:t>
+      </w:r>
+      <w:proofErr w:type="spellEnd"/>
+      <w:r>
+        <w:rPr>
+          <w:sz w:val="28"/>
+          <w:szCs w:val="28"/>
+          <w:highlight w:val="yellow"/>
+        </w:rPr>
+        <w:t xml:space="preserve"> is not null group by </w:t>
+      </w:r>
+      <w:proofErr w:type="spellStart"/>
+      <w:r>
+        <w:rPr>
+          <w:sz w:val="28"/>
+          <w:szCs w:val="28"/>
+          <w:highlight w:val="yellow"/>
+        </w:rPr>
+        <w:t>department_id</w:t>
+      </w:r>
+      <w:proofErr w:type="spellEnd"/>
+      <w:r>
+        <w:rPr>
+          <w:sz w:val="28"/>
+          <w:szCs w:val="28"/>
+          <w:highlight w:val="yellow"/>
+        </w:rPr>
+        <w:t xml:space="preserve"> having sum(salary) &gt; 55000 order by </w:t>
+      </w:r>
+      <w:proofErr w:type="spellStart"/>
+      <w:r>
+        <w:rPr>
+          <w:sz w:val="28"/>
+          <w:szCs w:val="28"/>
+          <w:highlight w:val="yellow"/>
+        </w:rPr>
+        <w:t>department_id</w:t>
+      </w:r>
+      <w:proofErr w:type="spellEnd"/>
+      <w:r>
+        <w:rPr>
+          <w:sz w:val="28"/>
+          <w:szCs w:val="28"/>
+          <w:highlight w:val="yellow"/>
+        </w:rPr>
+        <w:t xml:space="preserve"> </w:t>
+      </w:r>
+      <w:proofErr w:type="spellStart"/>
+      <w:r>
+        <w:rPr>
+          <w:sz w:val="28"/>
+          <w:szCs w:val="28"/>
+          <w:highlight w:val="yellow"/>
+        </w:rPr>
+        <w:t>desc</w:t>
+      </w:r>
+      <w:proofErr w:type="spellEnd"/>
+      <w:r>
+        <w:rPr>
+          <w:sz w:val="28"/>
+          <w:szCs w:val="28"/>
+          <w:highlight w:val="yellow"/>
+        </w:rPr>
+        <w:t>;</w:t>
+      </w:r>
+    </w:p>
+    <w:p>
+      <w:pPr>
+        <w:rPr>
           <w:sz w:val="28"/>
           <w:szCs w:val="28"/>
         </w:rPr>
@@ -3892,9 +6065,9 @@
 <file path=word/numbering.xml><?xml version="1.0" encoding="utf-8"?>
 <w:numbering xmlns:wpc="http://schemas.microsoft.com/office/word/2010/wordprocessingCanvas" xmlns:cx="http://schemas.microsoft.com/office/drawing/2014/chartex" xmlns:cx1="http://schemas.microsoft.com/office/drawing/2015/9/8/chartex" xmlns:cx2="http://schemas.microsoft.com/office/drawing/2015/10/21/chartex" xmlns:cx3="http://schemas.microsoft.com/office/drawing/2016/5/9/chartex" xmlns:cx4="http://schemas.microsoft.com/office/drawing/2016/5/10/chartex" xmlns:cx5="http://schemas.microsoft.com/office/drawing/2016/5/11/chartex" xmlns:cx6="http://schemas.microsoft.com/office/drawing/2016/5/12/chartex" xmlns:cx7="http://schemas.microsoft.com/office/drawing/2016/5/13/chartex" xmlns:cx8="http://schemas.microsoft.com/office/drawing/2016/5/14/chartex" xmlns:mc="http://schemas.openxmlformats.org/markup-compatibility/2006" xmlns:aink="http://schemas.microsoft.com/office/drawing/2016/ink" xmlns:am3d="http://schemas.microsoft.com/office/drawing/2017/model3d" xmlns:o="urn:schemas-microsoft-com:office:office" xmlns:oel="http://schemas.microsoft.com/office/2019/extlst" xmlns:r="http://schemas.openxmlformats.org/officeDocument/2006/relationships" xmlns:m="http://schemas.openxmlformats.org/officeDocument/2006/math" xmlns:v="urn:schemas-microsoft-com:vml" xmlns:wp14="http://schemas.microsoft.com/office/word/2010/wordprocessingDrawing" xmlns:wp="http://schemas.openxmlformats.org/drawingml/2006/wordprocessingDrawing" xmlns:w10="urn:schemas-microsoft-com:office:word" xmlns:w="http://schemas.openxmlformats.org/wordprocessingml/2006/main" xmlns:w14="http://schemas.microsoft.com/office/word/2010/wordml" xmlns:w15="http://schemas.microsoft.com/office/word/2012/wordml" xmlns:w16cex="http://schemas.microsoft.com/office/word/2018/wordml/cex" xmlns:w16cid="http://schemas.microsoft.com/office/word/2016/wordml/cid" xmlns:w16="http://schemas.microsoft.com/office/word/2018/wordml" xmlns:w16du="http://schemas.microsoft.com/office/word/2023/wordml/word16du" xmlns:w16sdtdh="http://schemas.microsoft.com/office/word/2020/wordml/sdtdatahash" xmlns:w16sdtfl="http://schemas.microsoft.com/office/word/2024/wordml/sdtformatlock" xmlns:w16se="http://schemas.microsoft.com/office/word/2015/wordml/symex" xmlns:wpg="http://schemas.microsoft.com/office/word/2010/wordprocessingGroup" xmlns:wpi="http://schemas.microsoft.com/office/word/2010/wordprocessingInk" xmlns:wne="http://schemas.microsoft.com/office/word/2006/wordml" xmlns:wps="http://schemas.microsoft.com/office/word/2010/wordprocessingShape" mc:Ignorable="w14 w15 w16se w16cid w16 w16cex w16sdtdh w16sdtfl w16du wp14">
   <w:abstractNum w:abstractNumId="0" w15:restartNumberingAfterBreak="0">
-    <w:nsid w:val="1D6D1082"/>
+    <w:nsid w:val="0B5E36E9"/>
     <w:multiLevelType w:val="hybridMultilevel"/>
-    <w:tmpl w:val="0254AE68"/>
+    <w:tmpl w:val="93D24B20"/>
     <w:lvl w:ilvl="0" w:tplc="4009000F">
       <w:start w:val="1"/>
       <w:numFmt w:val="decimal"/>
@@ -3981,9 +6154,9 @@
     </w:lvl>
   </w:abstractNum>
   <w:abstractNum w:abstractNumId="1" w15:restartNumberingAfterBreak="0">
-    <w:nsid w:val="51A91834"/>
+    <w:nsid w:val="1D6D1082"/>
     <w:multiLevelType w:val="hybridMultilevel"/>
-    <w:tmpl w:val="FA16DE1A"/>
+    <w:tmpl w:val="0254AE68"/>
     <w:lvl w:ilvl="0" w:tplc="4009000F">
       <w:start w:val="1"/>
       <w:numFmt w:val="decimal"/>
@@ -4070,9 +6243,98 @@
     </w:lvl>
   </w:abstractNum>
   <w:abstractNum w:abstractNumId="2" w15:restartNumberingAfterBreak="0">
-    <w:nsid w:val="5D2C3143"/>
+    <w:nsid w:val="339355DD"/>
     <w:multiLevelType w:val="hybridMultilevel"/>
-    <w:tmpl w:val="F0F6C43C"/>
+    <w:tmpl w:val="8A5C6EE4"/>
+    <w:lvl w:ilvl="0" w:tplc="4009000F">
+      <w:start w:val="1"/>
+      <w:numFmt w:val="decimal"/>
+      <w:lvlText w:val="%1."/>
+      <w:lvlJc w:val="left"/>
+      <w:pPr>
+        <w:ind w:left="720" w:hanging="360"/>
+      </w:pPr>
+      <w:rPr>
+        <w:rFonts w:hint="default"/>
+      </w:rPr>
+    </w:lvl>
+    <w:lvl w:ilvl="1" w:tplc="40090019">
+      <w:start w:val="1"/>
+      <w:numFmt w:val="lowerLetter"/>
+      <w:lvlText w:val="%2."/>
+      <w:lvlJc w:val="left"/>
+      <w:pPr>
+        <w:ind w:left="1440" w:hanging="360"/>
+      </w:pPr>
+    </w:lvl>
+    <w:lvl w:ilvl="2" w:tplc="4009001B" w:tentative="1">
+      <w:start w:val="1"/>
+      <w:numFmt w:val="lowerRoman"/>
+      <w:lvlText w:val="%3."/>
+      <w:lvlJc w:val="right"/>
+      <w:pPr>
+        <w:ind w:left="2160" w:hanging="180"/>
+      </w:pPr>
+    </w:lvl>
+    <w:lvl w:ilvl="3" w:tplc="4009000F" w:tentative="1">
+      <w:start w:val="1"/>
+      <w:numFmt w:val="decimal"/>
+      <w:lvlText w:val="%4."/>
+      <w:lvlJc w:val="left"/>
+      <w:pPr>
+        <w:ind w:left="2880" w:hanging="360"/>
+      </w:pPr>
+    </w:lvl>
+    <w:lvl w:ilvl="4" w:tplc="40090019" w:tentative="1">
+      <w:start w:val="1"/>
+      <w:numFmt w:val="lowerLetter"/>
+      <w:lvlText w:val="%5."/>
+      <w:lvlJc w:val="left"/>
+      <w:pPr>
+        <w:ind w:left="3600" w:hanging="360"/>
+      </w:pPr>
+    </w:lvl>
+    <w:lvl w:ilvl="5" w:tplc="4009001B" w:tentative="1">
+      <w:start w:val="1"/>
+      <w:numFmt w:val="lowerRoman"/>
+      <w:lvlText w:val="%6."/>
+      <w:lvlJc w:val="right"/>
+      <w:pPr>
+        <w:ind w:left="4320" w:hanging="180"/>
+      </w:pPr>
+    </w:lvl>
+    <w:lvl w:ilvl="6" w:tplc="4009000F" w:tentative="1">
+      <w:start w:val="1"/>
+      <w:numFmt w:val="decimal"/>
+      <w:lvlText w:val="%7."/>
+      <w:lvlJc w:val="left"/>
+      <w:pPr>
+        <w:ind w:left="5040" w:hanging="360"/>
+      </w:pPr>
+    </w:lvl>
+    <w:lvl w:ilvl="7" w:tplc="40090019" w:tentative="1">
+      <w:start w:val="1"/>
+      <w:numFmt w:val="lowerLetter"/>
+      <w:lvlText w:val="%8."/>
+      <w:lvlJc w:val="left"/>
+      <w:pPr>
+        <w:ind w:left="5760" w:hanging="360"/>
+      </w:pPr>
+    </w:lvl>
+    <w:lvl w:ilvl="8" w:tplc="4009001B" w:tentative="1">
+      <w:start w:val="1"/>
+      <w:numFmt w:val="lowerRoman"/>
+      <w:lvlText w:val="%9."/>
+      <w:lvlJc w:val="right"/>
+      <w:pPr>
+        <w:ind w:left="6480" w:hanging="180"/>
+      </w:pPr>
+    </w:lvl>
+  </w:abstractNum>
+  <w:abstractNum w:abstractNumId="3" w15:restartNumberingAfterBreak="0">
+    <w:nsid w:val="51A91834"/>
+    <w:multiLevelType w:val="hybridMultilevel"/>
+    <w:tmpl w:val="FA16DE1A"/>
     <w:lvl w:ilvl="0" w:tplc="4009000F">
       <w:start w:val="1"/>
       <w:numFmt w:val="decimal"/>
@@ -4158,17 +6420,17 @@
       </w:pPr>
     </w:lvl>
   </w:abstractNum>
-  <w:abstractNum w:abstractNumId="3" w15:restartNumberingAfterBreak="0">
-    <w:nsid w:val="732C3A3D"/>
+  <w:abstractNum w:abstractNumId="4" w15:restartNumberingAfterBreak="0">
+    <w:nsid w:val="5D2C3143"/>
     <w:multiLevelType w:val="hybridMultilevel"/>
-    <w:tmpl w:val="CC36A748"/>
-    <w:lvl w:ilvl="0" w:tplc="A0F672F6">
+    <w:tmpl w:val="F0F6C43C"/>
+    <w:lvl w:ilvl="0" w:tplc="4009000F">
       <w:start w:val="1"/>
-      <w:numFmt w:val="lowerLetter"/>
+      <w:numFmt w:val="decimal"/>
       <w:lvlText w:val="%1."/>
       <w:lvlJc w:val="left"/>
       <w:pPr>
-        <w:ind w:left="1080" w:hanging="360"/>
+        <w:ind w:left="720" w:hanging="360"/>
       </w:pPr>
       <w:rPr>
         <w:rFonts w:hint="default"/>
@@ -4180,7 +6442,7 @@
       <w:lvlText w:val="%2."/>
       <w:lvlJc w:val="left"/>
       <w:pPr>
-        <w:ind w:left="1800" w:hanging="360"/>
+        <w:ind w:left="1440" w:hanging="360"/>
       </w:pPr>
     </w:lvl>
     <w:lvl w:ilvl="2" w:tplc="4009001B" w:tentative="1">
@@ -4189,7 +6451,7 @@
       <w:lvlText w:val="%3."/>
       <w:lvlJc w:val="right"/>
       <w:pPr>
-        <w:ind w:left="2520" w:hanging="180"/>
+        <w:ind w:left="2160" w:hanging="180"/>
       </w:pPr>
     </w:lvl>
     <w:lvl w:ilvl="3" w:tplc="4009000F" w:tentative="1">
@@ -4198,7 +6460,7 @@
       <w:lvlText w:val="%4."/>
       <w:lvlJc w:val="left"/>
       <w:pPr>
-        <w:ind w:left="3240" w:hanging="360"/>
+        <w:ind w:left="2880" w:hanging="360"/>
       </w:pPr>
     </w:lvl>
     <w:lvl w:ilvl="4" w:tplc="40090019" w:tentative="1">
@@ -4207,7 +6469,7 @@
       <w:lvlText w:val="%5."/>
       <w:lvlJc w:val="left"/>
       <w:pPr>
-        <w:ind w:left="3960" w:hanging="360"/>
+        <w:ind w:left="3600" w:hanging="360"/>
       </w:pPr>
     </w:lvl>
     <w:lvl w:ilvl="5" w:tplc="4009001B" w:tentative="1">
@@ -4216,7 +6478,7 @@
       <w:lvlText w:val="%6."/>
       <w:lvlJc w:val="right"/>
       <w:pPr>
-        <w:ind w:left="4680" w:hanging="180"/>
+        <w:ind w:left="4320" w:hanging="180"/>
       </w:pPr>
     </w:lvl>
     <w:lvl w:ilvl="6" w:tplc="4009000F" w:tentative="1">
@@ -4225,7 +6487,7 @@
       <w:lvlText w:val="%7."/>
       <w:lvlJc w:val="left"/>
       <w:pPr>
-        <w:ind w:left="5400" w:hanging="360"/>
+        <w:ind w:left="5040" w:hanging="360"/>
       </w:pPr>
     </w:lvl>
     <w:lvl w:ilvl="7" w:tplc="40090019" w:tentative="1">
@@ -4234,7 +6496,7 @@
       <w:lvlText w:val="%8."/>
       <w:lvlJc w:val="left"/>
       <w:pPr>
-        <w:ind w:left="6120" w:hanging="360"/>
+        <w:ind w:left="5760" w:hanging="360"/>
       </w:pPr>
     </w:lvl>
     <w:lvl w:ilvl="8" w:tplc="4009001B" w:tentative="1">
@@ -4243,21 +6505,21 @@
       <w:lvlText w:val="%9."/>
       <w:lvlJc w:val="right"/>
       <w:pPr>
-        <w:ind w:left="6840" w:hanging="180"/>
+        <w:ind w:left="6480" w:hanging="180"/>
       </w:pPr>
     </w:lvl>
   </w:abstractNum>
-  <w:abstractNum w:abstractNumId="4" w15:restartNumberingAfterBreak="0">
-    <w:nsid w:val="7AE035CC"/>
+  <w:abstractNum w:abstractNumId="5" w15:restartNumberingAfterBreak="0">
+    <w:nsid w:val="732C3A3D"/>
     <w:multiLevelType w:val="hybridMultilevel"/>
-    <w:tmpl w:val="203E4548"/>
-    <w:lvl w:ilvl="0" w:tplc="4009000F">
+    <w:tmpl w:val="CC36A748"/>
+    <w:lvl w:ilvl="0" w:tplc="A0F672F6">
       <w:start w:val="1"/>
-      <w:numFmt w:val="decimal"/>
+      <w:numFmt w:val="lowerLetter"/>
       <w:lvlText w:val="%1."/>
       <w:lvlJc w:val="left"/>
       <w:pPr>
-        <w:ind w:left="720" w:hanging="360"/>
+        <w:ind w:left="1080" w:hanging="360"/>
       </w:pPr>
       <w:rPr>
         <w:rFonts w:hint="default"/>
@@ -4269,7 +6531,7 @@
       <w:lvlText w:val="%2."/>
       <w:lvlJc w:val="left"/>
       <w:pPr>
-        <w:ind w:left="1440" w:hanging="360"/>
+        <w:ind w:left="1800" w:hanging="360"/>
       </w:pPr>
     </w:lvl>
     <w:lvl w:ilvl="2" w:tplc="4009001B" w:tentative="1">
@@ -4278,7 +6540,7 @@
       <w:lvlText w:val="%3."/>
       <w:lvlJc w:val="right"/>
       <w:pPr>
-        <w:ind w:left="2160" w:hanging="180"/>
+        <w:ind w:left="2520" w:hanging="180"/>
       </w:pPr>
     </w:lvl>
     <w:lvl w:ilvl="3" w:tplc="4009000F" w:tentative="1">
@@ -4287,7 +6549,7 @@
       <w:lvlText w:val="%4."/>
       <w:lvlJc w:val="left"/>
       <w:pPr>
-        <w:ind w:left="2880" w:hanging="360"/>
+        <w:ind w:left="3240" w:hanging="360"/>
       </w:pPr>
     </w:lvl>
     <w:lvl w:ilvl="4" w:tplc="40090019" w:tentative="1">
@@ -4296,7 +6558,7 @@
       <w:lvlText w:val="%5."/>
       <w:lvlJc w:val="left"/>
       <w:pPr>
-        <w:ind w:left="3600" w:hanging="360"/>
+        <w:ind w:left="3960" w:hanging="360"/>
       </w:pPr>
     </w:lvl>
     <w:lvl w:ilvl="5" w:tplc="4009001B" w:tentative="1">
@@ -4305,7 +6567,7 @@
       <w:lvlText w:val="%6."/>
       <w:lvlJc w:val="right"/>
       <w:pPr>
-        <w:ind w:left="4320" w:hanging="180"/>
+        <w:ind w:left="4680" w:hanging="180"/>
       </w:pPr>
     </w:lvl>
     <w:lvl w:ilvl="6" w:tplc="4009000F" w:tentative="1">
@@ -4314,7 +6576,7 @@
       <w:lvlText w:val="%7."/>
       <w:lvlJc w:val="left"/>
       <w:pPr>
-        <w:ind w:left="5040" w:hanging="360"/>
+        <w:ind w:left="5400" w:hanging="360"/>
       </w:pPr>
     </w:lvl>
     <w:lvl w:ilvl="7" w:tplc="40090019" w:tentative="1">
@@ -4323,7 +6585,7 @@
       <w:lvlText w:val="%8."/>
       <w:lvlJc w:val="left"/>
       <w:pPr>
-        <w:ind w:left="5760" w:hanging="360"/>
+        <w:ind w:left="6120" w:hanging="360"/>
       </w:pPr>
     </w:lvl>
     <w:lvl w:ilvl="8" w:tplc="4009001B" w:tentative="1">
@@ -4332,24 +6594,119 @@
       <w:lvlText w:val="%9."/>
       <w:lvlJc w:val="right"/>
       <w:pPr>
+        <w:ind w:left="6840" w:hanging="180"/>
+      </w:pPr>
+    </w:lvl>
+  </w:abstractNum>
+  <w:abstractNum w:abstractNumId="6" w15:restartNumberingAfterBreak="0">
+    <w:nsid w:val="7AE035CC"/>
+    <w:multiLevelType w:val="hybridMultilevel"/>
+    <w:tmpl w:val="203E4548"/>
+    <w:lvl w:ilvl="0" w:tplc="4009000F">
+      <w:start w:val="1"/>
+      <w:numFmt w:val="decimal"/>
+      <w:lvlText w:val="%1."/>
+      <w:lvlJc w:val="left"/>
+      <w:pPr>
+        <w:ind w:left="720" w:hanging="360"/>
+      </w:pPr>
+      <w:rPr>
+        <w:rFonts w:hint="default"/>
+      </w:rPr>
+    </w:lvl>
+    <w:lvl w:ilvl="1" w:tplc="40090019" w:tentative="1">
+      <w:start w:val="1"/>
+      <w:numFmt w:val="lowerLetter"/>
+      <w:lvlText w:val="%2."/>
+      <w:lvlJc w:val="left"/>
+      <w:pPr>
+        <w:ind w:left="1440" w:hanging="360"/>
+      </w:pPr>
+    </w:lvl>
+    <w:lvl w:ilvl="2" w:tplc="4009001B" w:tentative="1">
+      <w:start w:val="1"/>
+      <w:numFmt w:val="lowerRoman"/>
+      <w:lvlText w:val="%3."/>
+      <w:lvlJc w:val="right"/>
+      <w:pPr>
+        <w:ind w:left="2160" w:hanging="180"/>
+      </w:pPr>
+    </w:lvl>
+    <w:lvl w:ilvl="3" w:tplc="4009000F" w:tentative="1">
+      <w:start w:val="1"/>
+      <w:numFmt w:val="decimal"/>
+      <w:lvlText w:val="%4."/>
+      <w:lvlJc w:val="left"/>
+      <w:pPr>
+        <w:ind w:left="2880" w:hanging="360"/>
+      </w:pPr>
+    </w:lvl>
+    <w:lvl w:ilvl="4" w:tplc="40090019" w:tentative="1">
+      <w:start w:val="1"/>
+      <w:numFmt w:val="lowerLetter"/>
+      <w:lvlText w:val="%5."/>
+      <w:lvlJc w:val="left"/>
+      <w:pPr>
+        <w:ind w:left="3600" w:hanging="360"/>
+      </w:pPr>
+    </w:lvl>
+    <w:lvl w:ilvl="5" w:tplc="4009001B" w:tentative="1">
+      <w:start w:val="1"/>
+      <w:numFmt w:val="lowerRoman"/>
+      <w:lvlText w:val="%6."/>
+      <w:lvlJc w:val="right"/>
+      <w:pPr>
+        <w:ind w:left="4320" w:hanging="180"/>
+      </w:pPr>
+    </w:lvl>
+    <w:lvl w:ilvl="6" w:tplc="4009000F" w:tentative="1">
+      <w:start w:val="1"/>
+      <w:numFmt w:val="decimal"/>
+      <w:lvlText w:val="%7."/>
+      <w:lvlJc w:val="left"/>
+      <w:pPr>
+        <w:ind w:left="5040" w:hanging="360"/>
+      </w:pPr>
+    </w:lvl>
+    <w:lvl w:ilvl="7" w:tplc="40090019" w:tentative="1">
+      <w:start w:val="1"/>
+      <w:numFmt w:val="lowerLetter"/>
+      <w:lvlText w:val="%8."/>
+      <w:lvlJc w:val="left"/>
+      <w:pPr>
+        <w:ind w:left="5760" w:hanging="360"/>
+      </w:pPr>
+    </w:lvl>
+    <w:lvl w:ilvl="8" w:tplc="4009001B" w:tentative="1">
+      <w:start w:val="1"/>
+      <w:numFmt w:val="lowerRoman"/>
+      <w:lvlText w:val="%9."/>
+      <w:lvlJc w:val="right"/>
+      <w:pPr>
         <w:ind w:left="6480" w:hanging="180"/>
       </w:pPr>
     </w:lvl>
   </w:abstractNum>
   <w:num w:numId="1" w16cid:durableId="2032799280">
+    <w:abstractNumId w:val="1"/>
+  </w:num>
+  <w:num w:numId="2" w16cid:durableId="1760440733">
+    <w:abstractNumId w:val="6"/>
+  </w:num>
+  <w:num w:numId="3" w16cid:durableId="357241538">
+    <w:abstractNumId w:val="5"/>
+  </w:num>
+  <w:num w:numId="4" w16cid:durableId="1434865808">
+    <w:abstractNumId w:val="4"/>
+  </w:num>
+  <w:num w:numId="5" w16cid:durableId="331563739">
+    <w:abstractNumId w:val="3"/>
+  </w:num>
+  <w:num w:numId="6" w16cid:durableId="466581420">
     <w:abstractNumId w:val="0"/>
   </w:num>
-  <w:num w:numId="2" w16cid:durableId="1760440733">
-    <w:abstractNumId w:val="4"/>
-  </w:num>
-  <w:num w:numId="3" w16cid:durableId="357241538">
-    <w:abstractNumId w:val="3"/>
-  </w:num>
-  <w:num w:numId="4" w16cid:durableId="1434865808">
+  <w:num w:numId="7" w16cid:durableId="555556019">
     <w:abstractNumId w:val="2"/>
-  </w:num>
-  <w:num w:numId="5" w16cid:durableId="331563739">
-    <w:abstractNumId w:val="1"/>
   </w:num>
 </w:numbering>
 </file>
